--- a/Musbe Info.docx
+++ b/Musbe Info.docx
@@ -91,98 +91,1758 @@
           <w:ilvl w:val="0"/>
           <w:numId w:val="3"/>
         </w:numPr>
-      </w:pPr>
-      <w:r>
-        <w:t>Faculty</w:t>
-      </w:r>
-    </w:p>
-    <w:p>
-      <w:pPr>
-        <w:pStyle w:val="ListParagraph"/>
-        <w:numPr>
-          <w:ilvl w:val="0"/>
-          <w:numId w:val="3"/>
-        </w:numPr>
-      </w:pPr>
-      <w:r>
-        <w:t>Level</w:t>
-      </w:r>
-    </w:p>
-    <w:p>
-      <w:pPr>
-        <w:pStyle w:val="ListParagraph"/>
-        <w:numPr>
-          <w:ilvl w:val="0"/>
-          <w:numId w:val="3"/>
-        </w:numPr>
-      </w:pPr>
-      <w:r>
-        <w:t>Sort (alphabetical, price, date posted)</w:t>
-      </w:r>
-    </w:p>
-    <w:p>
-      <w:pPr>
-        <w:pStyle w:val="ListParagraph"/>
-        <w:numPr>
-          <w:ilvl w:val="0"/>
-          <w:numId w:val="3"/>
-        </w:numPr>
-      </w:pPr>
-      <w:r>
-        <w:t>Price range</w:t>
-      </w:r>
-    </w:p>
-    <w:p>
-      <w:pPr>
-        <w:pStyle w:val="ListParagraph"/>
-        <w:numPr>
-          <w:ilvl w:val="0"/>
-          <w:numId w:val="3"/>
-        </w:numPr>
-      </w:pPr>
-      <w:r>
-        <w:t>Condition range</w:t>
-      </w:r>
-    </w:p>
-    <w:p>
-      <w:pPr>
-        <w:pStyle w:val="ListParagraph"/>
-        <w:numPr>
-          <w:ilvl w:val="0"/>
-          <w:numId w:val="3"/>
-        </w:numPr>
-      </w:pPr>
-      <w:r>
-        <w:t>Course code</w:t>
-      </w:r>
-    </w:p>
-    <w:p>
-      <w:pPr>
-        <w:pStyle w:val="ListParagraph"/>
-        <w:numPr>
-          <w:ilvl w:val="0"/>
-          <w:numId w:val="3"/>
-        </w:numPr>
-      </w:pPr>
-      <w:r>
-        <w:t>Subject</w:t>
-      </w:r>
-    </w:p>
-    <w:p>
-      <w:pPr>
-        <w:spacing w:after="0"/>
         <w:rPr>
           <w:b/>
         </w:rPr>
       </w:pPr>
-      <w:proofErr w:type="spellStart"/>
+      <w:r>
+        <w:rPr>
+          <w:b/>
+        </w:rPr>
+        <w:t>Faculty</w:t>
+      </w:r>
+    </w:p>
+    <w:p>
+      <w:pPr>
+        <w:pStyle w:val="ListParagraph"/>
+        <w:numPr>
+          <w:ilvl w:val="0"/>
+          <w:numId w:val="3"/>
+        </w:numPr>
+        <w:rPr>
+          <w:b/>
+        </w:rPr>
+      </w:pPr>
+      <w:r>
+        <w:rPr>
+          <w:b/>
+        </w:rPr>
+        <w:t>Program</w:t>
+      </w:r>
+    </w:p>
+    <w:p>
+      <w:pPr>
+        <w:pStyle w:val="ListParagraph"/>
+        <w:numPr>
+          <w:ilvl w:val="0"/>
+          <w:numId w:val="3"/>
+        </w:numPr>
+      </w:pPr>
+      <w:r>
+        <w:t>Level</w:t>
+      </w:r>
+    </w:p>
+    <w:p>
+      <w:pPr>
+        <w:pStyle w:val="ListParagraph"/>
+        <w:numPr>
+          <w:ilvl w:val="0"/>
+          <w:numId w:val="3"/>
+        </w:numPr>
+      </w:pPr>
+      <w:r>
+        <w:t>Sort (alphabetical, price, date posted)</w:t>
+      </w:r>
+    </w:p>
+    <w:p>
+      <w:pPr>
+        <w:pStyle w:val="ListParagraph"/>
+        <w:numPr>
+          <w:ilvl w:val="0"/>
+          <w:numId w:val="3"/>
+        </w:numPr>
+      </w:pPr>
+      <w:r>
+        <w:t>Price range</w:t>
+      </w:r>
+    </w:p>
+    <w:p>
+      <w:pPr>
+        <w:pStyle w:val="ListParagraph"/>
+        <w:numPr>
+          <w:ilvl w:val="0"/>
+          <w:numId w:val="3"/>
+        </w:numPr>
+      </w:pPr>
+      <w:r>
+        <w:t>Condition range</w:t>
+      </w:r>
+    </w:p>
+    <w:p>
+      <w:pPr>
+        <w:pStyle w:val="ListParagraph"/>
+        <w:numPr>
+          <w:ilvl w:val="0"/>
+          <w:numId w:val="3"/>
+        </w:numPr>
+      </w:pPr>
+      <w:r>
+        <w:t>Course code</w:t>
+      </w:r>
+    </w:p>
+    <w:p>
+      <w:pPr>
+        <w:spacing w:after="0"/>
+      </w:pPr>
+      <w:r>
+        <w:t>Programs</w:t>
+      </w:r>
+    </w:p>
+    <w:p>
+      <w:pPr>
+        <w:pStyle w:val="ListParagraph"/>
+        <w:numPr>
+          <w:ilvl w:val="0"/>
+          <w:numId w:val="4"/>
+        </w:numPr>
+        <w:spacing w:after="0"/>
+      </w:pPr>
+      <w:r>
+        <w:t>Arts and Science</w:t>
+      </w:r>
+      <w:r>
+        <w:t xml:space="preserve"> (ArtSci)</w:t>
+      </w:r>
+    </w:p>
+    <w:p>
+      <w:pPr>
+        <w:pStyle w:val="ListParagraph"/>
+        <w:numPr>
+          <w:ilvl w:val="0"/>
+          <w:numId w:val="4"/>
+        </w:numPr>
+        <w:spacing w:after="0"/>
+      </w:pPr>
+      <w:r>
+        <w:t>B</w:t>
+      </w:r>
+      <w:r>
+        <w:t xml:space="preserve">achelor of </w:t>
+      </w:r>
+      <w:r>
+        <w:t>Tech</w:t>
+      </w:r>
+      <w:r>
+        <w:t xml:space="preserve"> (Btech)</w:t>
+      </w:r>
+    </w:p>
+    <w:p>
+      <w:pPr>
+        <w:pStyle w:val="ListParagraph"/>
+        <w:numPr>
+          <w:ilvl w:val="0"/>
+          <w:numId w:val="4"/>
+        </w:numPr>
+        <w:spacing w:after="0"/>
+      </w:pPr>
+      <w:r>
+        <w:t>Business</w:t>
+      </w:r>
+      <w:r>
+        <w:t xml:space="preserve"> </w:t>
+      </w:r>
+    </w:p>
+    <w:p>
+      <w:pPr>
+        <w:pStyle w:val="ListParagraph"/>
+        <w:numPr>
+          <w:ilvl w:val="0"/>
+          <w:numId w:val="4"/>
+        </w:numPr>
+        <w:spacing w:after="0"/>
+      </w:pPr>
+      <w:r>
+        <w:t>Com Sci</w:t>
+      </w:r>
+      <w:r>
+        <w:t xml:space="preserve"> (CS)</w:t>
+      </w:r>
+    </w:p>
+    <w:p>
+      <w:pPr>
+        <w:pStyle w:val="ListParagraph"/>
+        <w:numPr>
+          <w:ilvl w:val="0"/>
+          <w:numId w:val="4"/>
+        </w:numPr>
+        <w:spacing w:after="0"/>
+      </w:pPr>
+      <w:r>
+        <w:t>Eng</w:t>
+      </w:r>
+      <w:r>
+        <w:t>ineering (Eng)</w:t>
+      </w:r>
+    </w:p>
+    <w:p>
+      <w:pPr>
+        <w:pStyle w:val="ListParagraph"/>
+        <w:numPr>
+          <w:ilvl w:val="0"/>
+          <w:numId w:val="4"/>
+        </w:numPr>
+        <w:spacing w:after="0"/>
+      </w:pPr>
+      <w:r>
+        <w:t>Environmental and Earth Sciences</w:t>
+      </w:r>
+      <w:r>
+        <w:t xml:space="preserve"> (EES)</w:t>
+      </w:r>
+    </w:p>
+    <w:p>
+      <w:pPr>
+        <w:pStyle w:val="ListParagraph"/>
+        <w:numPr>
+          <w:ilvl w:val="0"/>
+          <w:numId w:val="4"/>
+        </w:numPr>
+        <w:spacing w:after="0"/>
+      </w:pPr>
+      <w:r>
+        <w:t>Health Sci</w:t>
+      </w:r>
+      <w:r>
+        <w:t>ence (HealthSci)</w:t>
+      </w:r>
+    </w:p>
+    <w:p>
+      <w:pPr>
+        <w:pStyle w:val="ListParagraph"/>
+        <w:numPr>
+          <w:ilvl w:val="0"/>
+          <w:numId w:val="4"/>
+        </w:numPr>
+        <w:spacing w:after="0"/>
+      </w:pPr>
+      <w:r>
+        <w:t>Humanities</w:t>
+      </w:r>
+      <w:r>
+        <w:t xml:space="preserve"> </w:t>
+      </w:r>
+    </w:p>
+    <w:p>
+      <w:pPr>
+        <w:pStyle w:val="ListParagraph"/>
+        <w:numPr>
+          <w:ilvl w:val="0"/>
+          <w:numId w:val="4"/>
+        </w:numPr>
+        <w:spacing w:after="0"/>
+      </w:pPr>
+      <w:r>
+        <w:t>Integrated Sci</w:t>
+      </w:r>
+      <w:r>
+        <w:t>ence (IntSci)</w:t>
+      </w:r>
+    </w:p>
+    <w:p>
+      <w:pPr>
+        <w:pStyle w:val="ListParagraph"/>
+        <w:numPr>
+          <w:ilvl w:val="0"/>
+          <w:numId w:val="4"/>
+        </w:numPr>
+        <w:spacing w:after="0"/>
+      </w:pPr>
+      <w:r>
+        <w:t>Kin</w:t>
+      </w:r>
+      <w:r>
+        <w:t>esiology (Kin)</w:t>
+      </w:r>
+    </w:p>
+    <w:p>
+      <w:pPr>
+        <w:pStyle w:val="ListParagraph"/>
+        <w:numPr>
+          <w:ilvl w:val="0"/>
+          <w:numId w:val="4"/>
+        </w:numPr>
+        <w:spacing w:after="0"/>
+      </w:pPr>
+      <w:r>
+        <w:t>Life Sci</w:t>
+      </w:r>
+      <w:r>
+        <w:t>ence (LifeSci)</w:t>
+      </w:r>
+    </w:p>
+    <w:p>
+      <w:pPr>
+        <w:pStyle w:val="ListParagraph"/>
+        <w:numPr>
+          <w:ilvl w:val="0"/>
+          <w:numId w:val="4"/>
+        </w:numPr>
+        <w:spacing w:after="0"/>
+      </w:pPr>
+      <w:r>
+        <w:t>Math and Stats</w:t>
+      </w:r>
+      <w:r>
+        <w:t xml:space="preserve"> (Math)</w:t>
+      </w:r>
+    </w:p>
+    <w:p>
+      <w:pPr>
+        <w:pStyle w:val="ListParagraph"/>
+        <w:numPr>
+          <w:ilvl w:val="0"/>
+          <w:numId w:val="4"/>
+        </w:numPr>
+        <w:spacing w:after="0"/>
+      </w:pPr>
+      <w:r>
+        <w:t>Medical Radiation Sci</w:t>
+      </w:r>
+      <w:r>
+        <w:t>ence (MedSci)</w:t>
+      </w:r>
+    </w:p>
+    <w:p>
+      <w:pPr>
+        <w:pStyle w:val="ListParagraph"/>
+        <w:numPr>
+          <w:ilvl w:val="0"/>
+          <w:numId w:val="4"/>
+        </w:numPr>
+        <w:spacing w:after="0"/>
+      </w:pPr>
+      <w:r>
+        <w:t>Medicine</w:t>
+      </w:r>
+      <w:r>
+        <w:t xml:space="preserve"> (Med)</w:t>
+      </w:r>
+    </w:p>
+    <w:p>
+      <w:pPr>
+        <w:pStyle w:val="ListParagraph"/>
+        <w:numPr>
+          <w:ilvl w:val="0"/>
+          <w:numId w:val="4"/>
+        </w:numPr>
+        <w:spacing w:after="0"/>
+      </w:pPr>
+      <w:r>
+        <w:t>Music</w:t>
+      </w:r>
+    </w:p>
+    <w:p>
+      <w:pPr>
+        <w:pStyle w:val="ListParagraph"/>
+        <w:numPr>
+          <w:ilvl w:val="0"/>
+          <w:numId w:val="4"/>
+        </w:numPr>
+        <w:spacing w:after="0"/>
+      </w:pPr>
+      <w:r>
+        <w:t>Midwifery</w:t>
+      </w:r>
+    </w:p>
+    <w:p>
+      <w:pPr>
+        <w:pStyle w:val="ListParagraph"/>
+        <w:numPr>
+          <w:ilvl w:val="0"/>
+          <w:numId w:val="4"/>
+        </w:numPr>
+        <w:spacing w:after="0"/>
+      </w:pPr>
+      <w:r>
+        <w:t>Nursing</w:t>
+      </w:r>
+    </w:p>
+    <w:p>
+      <w:pPr>
+        <w:pStyle w:val="ListParagraph"/>
+        <w:numPr>
+          <w:ilvl w:val="0"/>
+          <w:numId w:val="4"/>
+        </w:numPr>
+        <w:spacing w:after="0"/>
+      </w:pPr>
+      <w:r>
+        <w:t>Chemical and Physical Sciences</w:t>
+      </w:r>
+    </w:p>
+    <w:p>
+      <w:pPr>
+        <w:pStyle w:val="ListParagraph"/>
+        <w:numPr>
+          <w:ilvl w:val="0"/>
+          <w:numId w:val="4"/>
+        </w:numPr>
+        <w:spacing w:after="0"/>
+      </w:pPr>
+      <w:r>
+        <w:t>Physician Assistant</w:t>
+      </w:r>
+    </w:p>
+    <w:p>
+      <w:pPr>
+        <w:pStyle w:val="ListParagraph"/>
+        <w:numPr>
+          <w:ilvl w:val="0"/>
+          <w:numId w:val="4"/>
+        </w:numPr>
+        <w:spacing w:after="0"/>
+      </w:pPr>
+      <w:r>
+        <w:t>Social Sciences</w:t>
+      </w:r>
+    </w:p>
+    <w:p>
+      <w:pPr>
+        <w:pStyle w:val="ListParagraph"/>
+        <w:numPr>
+          <w:ilvl w:val="0"/>
+          <w:numId w:val="4"/>
+        </w:numPr>
+        <w:spacing w:after="0"/>
+      </w:pPr>
+      <w:r>
+        <w:t>Studio Art</w:t>
+      </w:r>
+      <w:r>
+        <w:t xml:space="preserve"> (Fine Art)</w:t>
+      </w:r>
+      <w:bookmarkStart w:id="0" w:name="_GoBack"/>
+      <w:bookmarkEnd w:id="0"/>
+    </w:p>
+    <w:p>
+      <w:pPr>
+        <w:spacing w:after="0"/>
+      </w:pPr>
+    </w:p>
+    <w:p>
+      <w:pPr>
+        <w:spacing w:after="0"/>
+      </w:pPr>
+      <w:r>
+        <w:lastRenderedPageBreak/>
+        <w:t>Engineering</w:t>
+      </w:r>
+    </w:p>
+    <w:p>
+      <w:pPr>
+        <w:pStyle w:val="ListParagraph"/>
+        <w:numPr>
+          <w:ilvl w:val="0"/>
+          <w:numId w:val="6"/>
+        </w:numPr>
+        <w:spacing w:after="0"/>
+      </w:pPr>
+      <w:r>
+        <w:t>Civil</w:t>
+      </w:r>
+    </w:p>
+    <w:p>
+      <w:pPr>
+        <w:pStyle w:val="ListParagraph"/>
+        <w:numPr>
+          <w:ilvl w:val="0"/>
+          <w:numId w:val="6"/>
+        </w:numPr>
+        <w:spacing w:after="0"/>
+      </w:pPr>
+      <w:r>
+        <w:t>Mech</w:t>
+      </w:r>
+    </w:p>
+    <w:p>
+      <w:pPr>
+        <w:pStyle w:val="ListParagraph"/>
+        <w:numPr>
+          <w:ilvl w:val="0"/>
+          <w:numId w:val="6"/>
+        </w:numPr>
+        <w:spacing w:after="0"/>
+      </w:pPr>
+      <w:r>
+        <w:t>Physics</w:t>
+      </w:r>
+    </w:p>
+    <w:p>
+      <w:pPr>
+        <w:pStyle w:val="ListParagraph"/>
+        <w:numPr>
+          <w:ilvl w:val="0"/>
+          <w:numId w:val="6"/>
+        </w:numPr>
+        <w:spacing w:after="0"/>
+      </w:pPr>
+      <w:r>
+        <w:t xml:space="preserve">Computer </w:t>
+      </w:r>
+    </w:p>
+    <w:p>
+      <w:pPr>
+        <w:pStyle w:val="ListParagraph"/>
+        <w:numPr>
+          <w:ilvl w:val="0"/>
+          <w:numId w:val="6"/>
+        </w:numPr>
+        <w:spacing w:after="0"/>
+      </w:pPr>
+      <w:r>
+        <w:t>Mechatronic</w:t>
+      </w:r>
+    </w:p>
+    <w:p>
+      <w:pPr>
+        <w:pStyle w:val="ListParagraph"/>
+        <w:numPr>
+          <w:ilvl w:val="0"/>
+          <w:numId w:val="6"/>
+        </w:numPr>
+        <w:spacing w:after="0"/>
+      </w:pPr>
+      <w:r>
+        <w:t>Materials</w:t>
+      </w:r>
+    </w:p>
+    <w:p>
+      <w:pPr>
+        <w:pStyle w:val="ListParagraph"/>
+        <w:numPr>
+          <w:ilvl w:val="0"/>
+          <w:numId w:val="6"/>
+        </w:numPr>
+        <w:spacing w:after="0"/>
+      </w:pPr>
+      <w:r>
+        <w:t>Elec</w:t>
+      </w:r>
+    </w:p>
+    <w:p>
+      <w:pPr>
+        <w:pStyle w:val="ListParagraph"/>
+        <w:numPr>
+          <w:ilvl w:val="0"/>
+          <w:numId w:val="6"/>
+        </w:numPr>
+        <w:spacing w:after="0"/>
+      </w:pPr>
+      <w:r>
+        <w:t>Chemical</w:t>
+      </w:r>
+    </w:p>
+    <w:p>
+      <w:pPr>
+        <w:spacing w:after="0"/>
+      </w:pPr>
+    </w:p>
+    <w:p>
+      <w:pPr>
+        <w:spacing w:after="0"/>
+      </w:pPr>
+      <w:r>
+        <w:t>BTech</w:t>
+      </w:r>
+    </w:p>
+    <w:p>
+      <w:pPr>
+        <w:pStyle w:val="ListParagraph"/>
+        <w:numPr>
+          <w:ilvl w:val="0"/>
+          <w:numId w:val="7"/>
+        </w:numPr>
+        <w:spacing w:after="0"/>
+      </w:pPr>
+      <w:r>
+        <w:t>Automotive and Vehicle Tech</w:t>
+      </w:r>
+    </w:p>
+    <w:p>
+      <w:pPr>
+        <w:pStyle w:val="ListParagraph"/>
+        <w:numPr>
+          <w:ilvl w:val="0"/>
+          <w:numId w:val="7"/>
+        </w:numPr>
+        <w:spacing w:after="0"/>
+      </w:pPr>
+      <w:r>
+        <w:t>Biotech</w:t>
+      </w:r>
+    </w:p>
+    <w:p>
+      <w:pPr>
+        <w:pStyle w:val="ListParagraph"/>
+        <w:numPr>
+          <w:ilvl w:val="0"/>
+          <w:numId w:val="7"/>
+        </w:numPr>
+        <w:spacing w:after="0"/>
+      </w:pPr>
+      <w:r>
+        <w:t>Process Automation Tech</w:t>
+      </w:r>
+    </w:p>
+    <w:p>
+      <w:pPr>
+        <w:spacing w:after="0"/>
+      </w:pPr>
+    </w:p>
+    <w:p>
+      <w:pPr>
+        <w:spacing w:after="0"/>
+      </w:pPr>
+      <w:r>
+        <w:t>Business</w:t>
+      </w:r>
+    </w:p>
+    <w:p>
+      <w:pPr>
+        <w:pStyle w:val="ListParagraph"/>
+        <w:numPr>
+          <w:ilvl w:val="0"/>
+          <w:numId w:val="8"/>
+        </w:numPr>
+        <w:spacing w:after="0"/>
+      </w:pPr>
+      <w:r>
+        <w:t>Accounting</w:t>
+      </w:r>
+    </w:p>
+    <w:p>
+      <w:pPr>
+        <w:pStyle w:val="ListParagraph"/>
+        <w:numPr>
+          <w:ilvl w:val="0"/>
+          <w:numId w:val="8"/>
+        </w:numPr>
+        <w:spacing w:after="0"/>
+      </w:pPr>
+      <w:r>
+        <w:t>Finance</w:t>
+      </w:r>
+    </w:p>
+    <w:p>
+      <w:pPr>
+        <w:pStyle w:val="ListParagraph"/>
+        <w:numPr>
+          <w:ilvl w:val="0"/>
+          <w:numId w:val="8"/>
+        </w:numPr>
+        <w:spacing w:after="0"/>
+      </w:pPr>
+      <w:r>
+        <w:t>Human Resources</w:t>
+      </w:r>
+    </w:p>
+    <w:p>
+      <w:pPr>
+        <w:pStyle w:val="ListParagraph"/>
+        <w:numPr>
+          <w:ilvl w:val="0"/>
+          <w:numId w:val="8"/>
+        </w:numPr>
+        <w:spacing w:after="0"/>
+      </w:pPr>
+      <w:r>
+        <w:t>International Business</w:t>
+      </w:r>
+    </w:p>
+    <w:p>
+      <w:pPr>
+        <w:pStyle w:val="ListParagraph"/>
+        <w:numPr>
+          <w:ilvl w:val="0"/>
+          <w:numId w:val="8"/>
+        </w:numPr>
+        <w:spacing w:after="0"/>
+      </w:pPr>
+      <w:r>
+        <w:t>Information Systems</w:t>
+      </w:r>
+    </w:p>
+    <w:p>
+      <w:pPr>
+        <w:pStyle w:val="ListParagraph"/>
+        <w:numPr>
+          <w:ilvl w:val="0"/>
+          <w:numId w:val="8"/>
+        </w:numPr>
+        <w:spacing w:after="0"/>
+      </w:pPr>
+      <w:r>
+        <w:t>Marketing</w:t>
+      </w:r>
+    </w:p>
+    <w:p>
+      <w:pPr>
+        <w:pStyle w:val="ListParagraph"/>
+        <w:numPr>
+          <w:ilvl w:val="0"/>
+          <w:numId w:val="8"/>
+        </w:numPr>
+        <w:spacing w:after="0"/>
+      </w:pPr>
+      <w:r>
+        <w:t>Operations Management</w:t>
+      </w:r>
+    </w:p>
+    <w:p>
+      <w:pPr>
+        <w:pStyle w:val="ListParagraph"/>
+        <w:numPr>
+          <w:ilvl w:val="0"/>
+          <w:numId w:val="8"/>
+        </w:numPr>
+        <w:spacing w:after="0"/>
+      </w:pPr>
+      <w:r>
+        <w:t>Strategic Management</w:t>
+      </w:r>
+    </w:p>
+    <w:p>
+      <w:pPr>
+        <w:spacing w:after="0"/>
+      </w:pPr>
+    </w:p>
+    <w:p>
+      <w:pPr>
+        <w:spacing w:after="0"/>
+      </w:pPr>
+      <w:r>
+        <w:t>Computer Science</w:t>
+      </w:r>
+    </w:p>
+    <w:p>
+      <w:pPr>
+        <w:pStyle w:val="ListParagraph"/>
+        <w:numPr>
+          <w:ilvl w:val="0"/>
+          <w:numId w:val="9"/>
+        </w:numPr>
+        <w:spacing w:after="0"/>
+      </w:pPr>
+      <w:r>
+        <w:t>Computer Science</w:t>
+      </w:r>
+    </w:p>
+    <w:p>
+      <w:pPr>
+        <w:pStyle w:val="ListParagraph"/>
+        <w:numPr>
+          <w:ilvl w:val="0"/>
+          <w:numId w:val="9"/>
+        </w:numPr>
+        <w:spacing w:after="0"/>
+      </w:pPr>
+      <w:r>
+        <w:t>Business Informatics</w:t>
+      </w:r>
+    </w:p>
+    <w:p>
+      <w:pPr>
+        <w:spacing w:after="0"/>
+      </w:pPr>
+    </w:p>
+    <w:p>
+      <w:pPr>
+        <w:spacing w:after="0"/>
+      </w:pPr>
+      <w:r>
+        <w:t>Health Science</w:t>
+      </w:r>
+    </w:p>
+    <w:p>
+      <w:pPr>
+        <w:pStyle w:val="ListParagraph"/>
+        <w:numPr>
+          <w:ilvl w:val="0"/>
+          <w:numId w:val="11"/>
+        </w:numPr>
+        <w:spacing w:after="0"/>
+      </w:pPr>
+      <w:r>
+        <w:t>Biomedical Sciences</w:t>
+      </w:r>
+    </w:p>
+    <w:p>
+      <w:pPr>
+        <w:pStyle w:val="ListParagraph"/>
+        <w:numPr>
+          <w:ilvl w:val="0"/>
+          <w:numId w:val="11"/>
+        </w:numPr>
+        <w:spacing w:after="0"/>
+      </w:pPr>
+      <w:r>
+        <w:t>Child Health</w:t>
+      </w:r>
+    </w:p>
+    <w:p>
+      <w:pPr>
+        <w:pStyle w:val="ListParagraph"/>
+        <w:numPr>
+          <w:ilvl w:val="0"/>
+          <w:numId w:val="11"/>
+        </w:numPr>
+        <w:spacing w:after="0"/>
+      </w:pPr>
+      <w:r>
+        <w:t>Global Health</w:t>
+      </w:r>
+    </w:p>
+    <w:p>
+      <w:pPr>
+        <w:spacing w:after="0"/>
+      </w:pPr>
+    </w:p>
+    <w:p>
+      <w:pPr>
+        <w:spacing w:after="0"/>
+      </w:pPr>
+      <w:r>
+        <w:t>Humanities</w:t>
+      </w:r>
+    </w:p>
+    <w:p>
+      <w:pPr>
+        <w:pStyle w:val="ListParagraph"/>
+        <w:numPr>
+          <w:ilvl w:val="0"/>
+          <w:numId w:val="12"/>
+        </w:numPr>
+        <w:spacing w:after="0"/>
+      </w:pPr>
+      <w:r>
+        <w:t>Art History</w:t>
+      </w:r>
+    </w:p>
+    <w:p>
+      <w:pPr>
+        <w:pStyle w:val="ListParagraph"/>
+        <w:numPr>
+          <w:ilvl w:val="0"/>
+          <w:numId w:val="12"/>
+        </w:numPr>
+        <w:spacing w:after="0"/>
+      </w:pPr>
+      <w:r>
+        <w:t>Classics</w:t>
+      </w:r>
+    </w:p>
+    <w:p>
+      <w:pPr>
+        <w:pStyle w:val="ListParagraph"/>
+        <w:numPr>
+          <w:ilvl w:val="0"/>
+          <w:numId w:val="12"/>
+        </w:numPr>
+        <w:spacing w:after="0"/>
+      </w:pPr>
+      <w:r>
+        <w:t>Cognitive Science of Language</w:t>
+      </w:r>
+    </w:p>
+    <w:p>
+      <w:pPr>
+        <w:pStyle w:val="ListParagraph"/>
+        <w:numPr>
+          <w:ilvl w:val="0"/>
+          <w:numId w:val="12"/>
+        </w:numPr>
+        <w:spacing w:after="0"/>
+      </w:pPr>
+      <w:r>
+        <w:t>Communication Studies</w:t>
+      </w:r>
+    </w:p>
+    <w:p>
+      <w:pPr>
+        <w:pStyle w:val="ListParagraph"/>
+        <w:numPr>
+          <w:ilvl w:val="0"/>
+          <w:numId w:val="12"/>
+        </w:numPr>
+        <w:spacing w:after="0"/>
+      </w:pPr>
+      <w:r>
+        <w:t>English and Cultural Studies</w:t>
+      </w:r>
+    </w:p>
+    <w:p>
+      <w:pPr>
+        <w:pStyle w:val="ListParagraph"/>
+        <w:numPr>
+          <w:ilvl w:val="0"/>
+          <w:numId w:val="12"/>
+        </w:numPr>
+        <w:spacing w:after="0"/>
+      </w:pPr>
+      <w:r>
+        <w:lastRenderedPageBreak/>
+        <w:t>French</w:t>
+      </w:r>
+    </w:p>
+    <w:p>
+      <w:pPr>
+        <w:pStyle w:val="ListParagraph"/>
+        <w:numPr>
+          <w:ilvl w:val="0"/>
+          <w:numId w:val="12"/>
+        </w:numPr>
+        <w:spacing w:after="0"/>
+      </w:pPr>
+      <w:r>
+        <w:t>History</w:t>
+      </w:r>
+    </w:p>
+    <w:p>
+      <w:pPr>
+        <w:pStyle w:val="ListParagraph"/>
+        <w:numPr>
+          <w:ilvl w:val="0"/>
+          <w:numId w:val="12"/>
+        </w:numPr>
+        <w:spacing w:after="0"/>
+      </w:pPr>
+      <w:r>
+        <w:t>Justice, Political Philosophy and Law</w:t>
+      </w:r>
+    </w:p>
+    <w:p>
+      <w:pPr>
+        <w:pStyle w:val="ListParagraph"/>
+        <w:numPr>
+          <w:ilvl w:val="0"/>
+          <w:numId w:val="12"/>
+        </w:numPr>
+        <w:spacing w:after="0"/>
+      </w:pPr>
+      <w:r>
+        <w:t>Linguistics</w:t>
+      </w:r>
+    </w:p>
+    <w:p>
+      <w:pPr>
+        <w:pStyle w:val="ListParagraph"/>
+        <w:numPr>
+          <w:ilvl w:val="0"/>
+          <w:numId w:val="12"/>
+        </w:numPr>
+        <w:spacing w:after="0"/>
+      </w:pPr>
+      <w:r>
+        <w:t>Multimedia</w:t>
+      </w:r>
+    </w:p>
+    <w:p>
+      <w:pPr>
+        <w:pStyle w:val="ListParagraph"/>
+        <w:numPr>
+          <w:ilvl w:val="0"/>
+          <w:numId w:val="12"/>
+        </w:numPr>
+        <w:spacing w:after="0"/>
+      </w:pPr>
+      <w:r>
+        <w:t>Peace Studies</w:t>
+      </w:r>
+    </w:p>
+    <w:p>
+      <w:pPr>
+        <w:pStyle w:val="ListParagraph"/>
+        <w:numPr>
+          <w:ilvl w:val="0"/>
+          <w:numId w:val="12"/>
+        </w:numPr>
+        <w:spacing w:after="0"/>
+      </w:pPr>
+      <w:r>
+        <w:t>Philosophy</w:t>
+      </w:r>
+    </w:p>
+    <w:p>
+      <w:pPr>
+        <w:pStyle w:val="ListParagraph"/>
+        <w:numPr>
+          <w:ilvl w:val="0"/>
+          <w:numId w:val="12"/>
+        </w:numPr>
+        <w:spacing w:after="0"/>
+      </w:pPr>
+      <w:r>
+        <w:t>Theatre and Film Studies</w:t>
+      </w:r>
+    </w:p>
+    <w:p>
+      <w:pPr>
+        <w:pStyle w:val="ListParagraph"/>
+        <w:numPr>
+          <w:ilvl w:val="0"/>
+          <w:numId w:val="12"/>
+        </w:numPr>
+        <w:spacing w:after="0"/>
+      </w:pPr>
+      <w:r>
+        <w:t>Music</w:t>
+      </w:r>
+    </w:p>
+    <w:p>
+      <w:pPr>
+        <w:spacing w:after="0"/>
+      </w:pPr>
+    </w:p>
+    <w:p>
+      <w:pPr>
+        <w:spacing w:after="0"/>
+      </w:pPr>
+      <w:r>
+        <w:t>Integrated Science</w:t>
+      </w:r>
+    </w:p>
+    <w:p>
+      <w:pPr>
+        <w:pStyle w:val="ListParagraph"/>
+        <w:numPr>
+          <w:ilvl w:val="0"/>
+          <w:numId w:val="13"/>
+        </w:numPr>
+        <w:spacing w:after="0"/>
+      </w:pPr>
+      <w:r>
+        <w:t>Biochemistry</w:t>
+      </w:r>
+    </w:p>
+    <w:p>
+      <w:pPr>
+        <w:pStyle w:val="ListParagraph"/>
+        <w:numPr>
+          <w:ilvl w:val="0"/>
+          <w:numId w:val="13"/>
+        </w:numPr>
+        <w:spacing w:after="0"/>
+      </w:pPr>
+      <w:r>
+        <w:t>Biology</w:t>
+      </w:r>
+    </w:p>
+    <w:p>
+      <w:pPr>
+        <w:pStyle w:val="ListParagraph"/>
+        <w:numPr>
+          <w:ilvl w:val="0"/>
+          <w:numId w:val="13"/>
+        </w:numPr>
+        <w:spacing w:after="0"/>
+      </w:pPr>
+      <w:r>
+        <w:t>Biophysics</w:t>
+      </w:r>
+    </w:p>
+    <w:p>
+      <w:pPr>
+        <w:pStyle w:val="ListParagraph"/>
+        <w:numPr>
+          <w:ilvl w:val="0"/>
+          <w:numId w:val="13"/>
+        </w:numPr>
+        <w:spacing w:after="0"/>
+      </w:pPr>
+      <w:r>
+        <w:t>Chemical Biology</w:t>
+      </w:r>
+    </w:p>
+    <w:p>
+      <w:pPr>
+        <w:pStyle w:val="ListParagraph"/>
+        <w:numPr>
+          <w:ilvl w:val="0"/>
+          <w:numId w:val="13"/>
+        </w:numPr>
+        <w:spacing w:after="0"/>
+      </w:pPr>
+      <w:r>
+        <w:t>Chem</w:t>
+      </w:r>
+    </w:p>
+    <w:p>
+      <w:pPr>
+        <w:pStyle w:val="ListParagraph"/>
+        <w:numPr>
+          <w:ilvl w:val="0"/>
+          <w:numId w:val="13"/>
+        </w:numPr>
+        <w:spacing w:after="0"/>
+      </w:pPr>
+      <w:r>
+        <w:t>Earth and Environmental Sciences</w:t>
+      </w:r>
+    </w:p>
+    <w:p>
+      <w:pPr>
+        <w:pStyle w:val="ListParagraph"/>
+        <w:numPr>
+          <w:ilvl w:val="0"/>
+          <w:numId w:val="13"/>
+        </w:numPr>
+        <w:spacing w:after="0"/>
+      </w:pPr>
+      <w:r>
+        <w:t>Geography and Environmental Sciences</w:t>
+      </w:r>
+    </w:p>
+    <w:p>
+      <w:pPr>
+        <w:pStyle w:val="ListParagraph"/>
+        <w:numPr>
+          <w:ilvl w:val="0"/>
+          <w:numId w:val="13"/>
+        </w:numPr>
+        <w:spacing w:after="0"/>
+      </w:pPr>
+      <w:r>
+        <w:t>Math and Stats</w:t>
+      </w:r>
+    </w:p>
+    <w:p>
+      <w:pPr>
+        <w:pStyle w:val="ListParagraph"/>
+        <w:numPr>
+          <w:ilvl w:val="0"/>
+          <w:numId w:val="13"/>
+        </w:numPr>
+        <w:spacing w:after="0"/>
+      </w:pPr>
+      <w:r>
+        <w:t>Medical Physics</w:t>
+      </w:r>
+    </w:p>
+    <w:p>
+      <w:pPr>
+        <w:pStyle w:val="ListParagraph"/>
+        <w:numPr>
+          <w:ilvl w:val="0"/>
+          <w:numId w:val="13"/>
+        </w:numPr>
+        <w:spacing w:after="0"/>
+      </w:pPr>
+      <w:r>
+        <w:t>Physics</w:t>
+      </w:r>
+    </w:p>
+    <w:p>
+      <w:pPr>
+        <w:pStyle w:val="ListParagraph"/>
+        <w:numPr>
+          <w:ilvl w:val="0"/>
+          <w:numId w:val="13"/>
+        </w:numPr>
+        <w:spacing w:after="0"/>
+      </w:pPr>
+      <w:r>
+        <w:t>Psychology, Neuroscience and Behaviour</w:t>
+      </w:r>
+    </w:p>
+    <w:p>
+      <w:pPr>
+        <w:spacing w:after="0"/>
+      </w:pPr>
+    </w:p>
+    <w:p>
+      <w:pPr>
+        <w:spacing w:after="0"/>
+      </w:pPr>
+      <w:r>
+        <w:t>Life Science</w:t>
+      </w:r>
+    </w:p>
+    <w:p>
+      <w:pPr>
+        <w:pStyle w:val="ListParagraph"/>
+        <w:numPr>
+          <w:ilvl w:val="0"/>
+          <w:numId w:val="15"/>
+        </w:numPr>
+        <w:spacing w:after="0"/>
+      </w:pPr>
+      <w:r>
+        <w:t>Biochem</w:t>
+      </w:r>
+    </w:p>
+    <w:p>
+      <w:pPr>
+        <w:pStyle w:val="ListParagraph"/>
+        <w:numPr>
+          <w:ilvl w:val="0"/>
+          <w:numId w:val="15"/>
+        </w:numPr>
+        <w:spacing w:after="0"/>
+      </w:pPr>
+      <w:r>
+        <w:t>Bio</w:t>
+      </w:r>
+    </w:p>
+    <w:p>
+      <w:pPr>
+        <w:pStyle w:val="ListParagraph"/>
+        <w:numPr>
+          <w:ilvl w:val="0"/>
+          <w:numId w:val="15"/>
+        </w:numPr>
+        <w:spacing w:after="0"/>
+      </w:pPr>
+      <w:r>
+        <w:t>Molecular Bio and Genetics</w:t>
+      </w:r>
+    </w:p>
+    <w:p>
+      <w:pPr>
+        <w:pStyle w:val="ListParagraph"/>
+        <w:numPr>
+          <w:ilvl w:val="0"/>
+          <w:numId w:val="15"/>
+        </w:numPr>
+        <w:spacing w:after="0"/>
+      </w:pPr>
+      <w:r>
+        <w:t>Bio and Environmental Sciences</w:t>
+      </w:r>
+    </w:p>
+    <w:p>
+      <w:pPr>
+        <w:pStyle w:val="ListParagraph"/>
+        <w:numPr>
+          <w:ilvl w:val="0"/>
+          <w:numId w:val="15"/>
+        </w:numPr>
+        <w:spacing w:after="0"/>
+      </w:pPr>
+      <w:r>
+        <w:t>Bio and Math</w:t>
+      </w:r>
+    </w:p>
+    <w:p>
+      <w:pPr>
+        <w:pStyle w:val="ListParagraph"/>
+        <w:numPr>
+          <w:ilvl w:val="0"/>
+          <w:numId w:val="15"/>
+        </w:numPr>
+        <w:spacing w:after="0"/>
+      </w:pPr>
+      <w:r>
+        <w:t>Bio and Pharmacology</w:t>
+      </w:r>
+    </w:p>
+    <w:p>
+      <w:pPr>
+        <w:pStyle w:val="ListParagraph"/>
+        <w:numPr>
+          <w:ilvl w:val="0"/>
+          <w:numId w:val="15"/>
+        </w:numPr>
+        <w:spacing w:after="0"/>
+      </w:pPr>
+      <w:r>
+        <w:t>Bio and Psychology</w:t>
+      </w:r>
+    </w:p>
+    <w:p>
+      <w:pPr>
+        <w:pStyle w:val="ListParagraph"/>
+        <w:numPr>
+          <w:ilvl w:val="0"/>
+          <w:numId w:val="15"/>
+        </w:numPr>
+        <w:spacing w:after="0"/>
+      </w:pPr>
+      <w:r>
+        <w:t>Chem Bio</w:t>
+      </w:r>
+    </w:p>
+    <w:p>
+      <w:pPr>
+        <w:pStyle w:val="ListParagraph"/>
+        <w:numPr>
+          <w:ilvl w:val="0"/>
+          <w:numId w:val="15"/>
+        </w:numPr>
+        <w:spacing w:after="0"/>
+      </w:pPr>
+      <w:r>
+        <w:t>Life Sci</w:t>
+      </w:r>
+    </w:p>
+    <w:p>
+      <w:pPr>
+        <w:pStyle w:val="ListParagraph"/>
+        <w:numPr>
+          <w:ilvl w:val="0"/>
+          <w:numId w:val="13"/>
+        </w:numPr>
+        <w:spacing w:after="0"/>
+      </w:pPr>
+      <w:r>
+        <w:t xml:space="preserve">Psychology, </w:t>
+      </w:r>
+      <w:r>
+        <w:t>Neuroscience and Behaviour</w:t>
+      </w:r>
+    </w:p>
+    <w:p>
+      <w:pPr>
+        <w:spacing w:after="0"/>
+      </w:pPr>
+    </w:p>
+    <w:p>
+      <w:pPr>
+        <w:spacing w:after="0"/>
+      </w:pPr>
+      <w:r>
+        <w:t>Math and Stats</w:t>
+      </w:r>
+    </w:p>
+    <w:p>
+      <w:pPr>
+        <w:pStyle w:val="ListParagraph"/>
+        <w:numPr>
+          <w:ilvl w:val="0"/>
+          <w:numId w:val="13"/>
+        </w:numPr>
+        <w:spacing w:after="0"/>
+      </w:pPr>
+      <w:r>
+        <w:t>Actuarial and Financial Math</w:t>
+      </w:r>
+    </w:p>
+    <w:p>
+      <w:pPr>
+        <w:pStyle w:val="ListParagraph"/>
+        <w:numPr>
+          <w:ilvl w:val="0"/>
+          <w:numId w:val="13"/>
+        </w:numPr>
+        <w:spacing w:after="0"/>
+      </w:pPr>
+      <w:r>
+        <w:t>Bio and Math</w:t>
+      </w:r>
+    </w:p>
+    <w:p>
+      <w:pPr>
+        <w:pStyle w:val="ListParagraph"/>
+        <w:numPr>
+          <w:ilvl w:val="0"/>
+          <w:numId w:val="13"/>
+        </w:numPr>
+        <w:spacing w:after="0"/>
+      </w:pPr>
+      <w:r>
+        <w:t>Math and Com sci</w:t>
+      </w:r>
+    </w:p>
+    <w:p>
+      <w:pPr>
+        <w:pStyle w:val="ListParagraph"/>
+        <w:numPr>
+          <w:ilvl w:val="0"/>
+          <w:numId w:val="13"/>
+        </w:numPr>
+        <w:spacing w:after="0"/>
+      </w:pPr>
+      <w:r>
+        <w:t>Math and Physics</w:t>
+      </w:r>
+    </w:p>
+    <w:p>
+      <w:pPr>
+        <w:pStyle w:val="ListParagraph"/>
+        <w:numPr>
+          <w:ilvl w:val="0"/>
+          <w:numId w:val="13"/>
+        </w:numPr>
+        <w:spacing w:after="0"/>
+      </w:pPr>
+      <w:r>
+        <w:lastRenderedPageBreak/>
+        <w:t>Math and Stats</w:t>
+      </w:r>
+    </w:p>
+    <w:p>
+      <w:pPr>
+        <w:pStyle w:val="ListParagraph"/>
+        <w:numPr>
+          <w:ilvl w:val="0"/>
+          <w:numId w:val="13"/>
+        </w:numPr>
+        <w:spacing w:after="0"/>
+      </w:pPr>
+      <w:r>
+        <w:t>Math Sci</w:t>
+      </w:r>
+    </w:p>
+    <w:p>
+      <w:pPr>
+        <w:spacing w:after="0"/>
+      </w:pPr>
+    </w:p>
+    <w:p>
+      <w:pPr>
+        <w:spacing w:after="0"/>
+      </w:pPr>
+      <w:r>
+        <w:t>Medical Radiation Sci</w:t>
+      </w:r>
+    </w:p>
+    <w:p>
+      <w:pPr>
+        <w:pStyle w:val="ListParagraph"/>
+        <w:numPr>
+          <w:ilvl w:val="0"/>
+          <w:numId w:val="16"/>
+        </w:numPr>
+        <w:spacing w:after="0"/>
+      </w:pPr>
+      <w:r>
+        <w:t>Radiation Therapy</w:t>
+      </w:r>
+    </w:p>
+    <w:p>
+      <w:pPr>
+        <w:pStyle w:val="ListParagraph"/>
+        <w:numPr>
+          <w:ilvl w:val="0"/>
+          <w:numId w:val="16"/>
+        </w:numPr>
+        <w:spacing w:after="0"/>
+      </w:pPr>
+      <w:r>
+        <w:t>Radiography</w:t>
+      </w:r>
+    </w:p>
+    <w:p>
+      <w:pPr>
+        <w:pStyle w:val="ListParagraph"/>
+        <w:numPr>
+          <w:ilvl w:val="0"/>
+          <w:numId w:val="16"/>
+        </w:numPr>
+        <w:spacing w:after="0"/>
+      </w:pPr>
+      <w:r>
+        <w:t>Ultrasonography</w:t>
+      </w:r>
+    </w:p>
+    <w:p>
+      <w:pPr>
+        <w:spacing w:after="0"/>
+      </w:pPr>
+    </w:p>
+    <w:p>
+      <w:pPr>
+        <w:spacing w:after="0"/>
+      </w:pPr>
+      <w:r>
+        <w:t>Physical Science</w:t>
+      </w:r>
+    </w:p>
+    <w:p>
+      <w:pPr>
+        <w:pStyle w:val="ListParagraph"/>
+        <w:numPr>
+          <w:ilvl w:val="0"/>
+          <w:numId w:val="17"/>
+        </w:numPr>
+        <w:spacing w:after="0"/>
+      </w:pPr>
+      <w:r>
+        <w:t>Astrophysics</w:t>
+      </w:r>
+    </w:p>
+    <w:p>
+      <w:pPr>
+        <w:pStyle w:val="ListParagraph"/>
+        <w:numPr>
+          <w:ilvl w:val="0"/>
+          <w:numId w:val="17"/>
+        </w:numPr>
+        <w:spacing w:after="0"/>
+      </w:pPr>
+      <w:r>
+        <w:t>Biophysics</w:t>
+      </w:r>
+    </w:p>
+    <w:p>
+      <w:pPr>
+        <w:pStyle w:val="ListParagraph"/>
+        <w:numPr>
+          <w:ilvl w:val="0"/>
+          <w:numId w:val="17"/>
+        </w:numPr>
+        <w:spacing w:after="0"/>
+      </w:pPr>
+      <w:r>
+        <w:t>Chem</w:t>
+      </w:r>
+    </w:p>
+    <w:p>
+      <w:pPr>
+        <w:pStyle w:val="ListParagraph"/>
+        <w:numPr>
+          <w:ilvl w:val="0"/>
+          <w:numId w:val="17"/>
+        </w:numPr>
+        <w:spacing w:after="0"/>
+      </w:pPr>
+      <w:r>
+        <w:t>Chem Bio</w:t>
+      </w:r>
+    </w:p>
+    <w:p>
+      <w:pPr>
+        <w:pStyle w:val="ListParagraph"/>
+        <w:numPr>
+          <w:ilvl w:val="0"/>
+          <w:numId w:val="17"/>
+        </w:numPr>
+        <w:spacing w:after="0"/>
+      </w:pPr>
+      <w:r>
+        <w:t>Medical Physics</w:t>
+      </w:r>
+    </w:p>
+    <w:p>
+      <w:pPr>
+        <w:pStyle w:val="ListParagraph"/>
+        <w:numPr>
+          <w:ilvl w:val="0"/>
+          <w:numId w:val="17"/>
+        </w:numPr>
+        <w:spacing w:after="0"/>
+      </w:pPr>
+      <w:r>
+        <w:t>Physics</w:t>
+      </w:r>
+    </w:p>
+    <w:p>
+      <w:pPr>
+        <w:spacing w:after="0"/>
+      </w:pPr>
+    </w:p>
+    <w:p>
+      <w:pPr>
+        <w:spacing w:after="0"/>
+      </w:pPr>
+      <w:r>
+        <w:t>Social Science</w:t>
+      </w:r>
+    </w:p>
+    <w:p>
+      <w:pPr>
+        <w:pStyle w:val="ListParagraph"/>
+        <w:numPr>
+          <w:ilvl w:val="0"/>
+          <w:numId w:val="18"/>
+        </w:numPr>
+        <w:spacing w:after="0"/>
+      </w:pPr>
+      <w:r>
+        <w:t>Anthropology</w:t>
+      </w:r>
+    </w:p>
+    <w:p>
+      <w:pPr>
+        <w:pStyle w:val="ListParagraph"/>
+        <w:numPr>
+          <w:ilvl w:val="0"/>
+          <w:numId w:val="18"/>
+        </w:numPr>
+        <w:spacing w:after="0"/>
+      </w:pPr>
+      <w:r>
+        <w:t>Economics</w:t>
+      </w:r>
+    </w:p>
+    <w:p>
+      <w:pPr>
+        <w:pStyle w:val="ListParagraph"/>
+        <w:numPr>
+          <w:ilvl w:val="0"/>
+          <w:numId w:val="18"/>
+        </w:numPr>
+        <w:spacing w:after="0"/>
+      </w:pPr>
+      <w:r>
+        <w:t>Geography</w:t>
+      </w:r>
+    </w:p>
+    <w:p>
+      <w:pPr>
+        <w:pStyle w:val="ListParagraph"/>
+        <w:numPr>
+          <w:ilvl w:val="0"/>
+          <w:numId w:val="18"/>
+        </w:numPr>
+        <w:spacing w:after="0"/>
+      </w:pPr>
+      <w:r>
+        <w:t>Gerontology</w:t>
+      </w:r>
+    </w:p>
+    <w:p>
+      <w:pPr>
+        <w:pStyle w:val="ListParagraph"/>
+        <w:numPr>
+          <w:ilvl w:val="0"/>
+          <w:numId w:val="18"/>
+        </w:numPr>
+        <w:spacing w:after="0"/>
+      </w:pPr>
+      <w:r>
+        <w:t>Health Studies</w:t>
+      </w:r>
+    </w:p>
+    <w:p>
+      <w:pPr>
+        <w:pStyle w:val="ListParagraph"/>
+        <w:numPr>
+          <w:ilvl w:val="0"/>
+          <w:numId w:val="18"/>
+        </w:numPr>
+        <w:spacing w:after="0"/>
+      </w:pPr>
+      <w:r>
+        <w:t>Indigenous Studies</w:t>
+      </w:r>
+    </w:p>
+    <w:p>
+      <w:pPr>
+        <w:pStyle w:val="ListParagraph"/>
+        <w:numPr>
+          <w:ilvl w:val="0"/>
+          <w:numId w:val="18"/>
+        </w:numPr>
+        <w:spacing w:after="0"/>
+      </w:pPr>
+      <w:r>
+        <w:t>Labour Studies</w:t>
+      </w:r>
+    </w:p>
+    <w:p>
+      <w:pPr>
+        <w:pStyle w:val="ListParagraph"/>
+        <w:numPr>
+          <w:ilvl w:val="0"/>
+          <w:numId w:val="18"/>
+        </w:numPr>
+        <w:spacing w:after="0"/>
+      </w:pPr>
+      <w:r>
+        <w:t>Political Science</w:t>
+      </w:r>
+    </w:p>
+    <w:p>
+      <w:pPr>
+        <w:pStyle w:val="ListParagraph"/>
+        <w:numPr>
+          <w:ilvl w:val="0"/>
+          <w:numId w:val="18"/>
+        </w:numPr>
+        <w:spacing w:after="0"/>
+      </w:pPr>
+      <w:r>
+        <w:t>Psychology, Neuroscience and Behaviour</w:t>
+      </w:r>
+    </w:p>
+    <w:p>
+      <w:pPr>
+        <w:pStyle w:val="ListParagraph"/>
+        <w:numPr>
+          <w:ilvl w:val="0"/>
+          <w:numId w:val="18"/>
+        </w:numPr>
+        <w:spacing w:after="0"/>
+      </w:pPr>
+      <w:r>
+        <w:t>Religiou</w:t>
+      </w:r>
+      <w:r>
+        <w:t>s Studies</w:t>
+      </w:r>
+    </w:p>
+    <w:p>
+      <w:pPr>
+        <w:pStyle w:val="ListParagraph"/>
+        <w:numPr>
+          <w:ilvl w:val="0"/>
+          <w:numId w:val="18"/>
+        </w:numPr>
+        <w:spacing w:after="0"/>
+      </w:pPr>
+      <w:r>
+        <w:t>Social Psychology</w:t>
+      </w:r>
+    </w:p>
+    <w:p>
+      <w:pPr>
+        <w:pStyle w:val="ListParagraph"/>
+        <w:numPr>
+          <w:ilvl w:val="0"/>
+          <w:numId w:val="18"/>
+        </w:numPr>
+        <w:spacing w:after="0"/>
+      </w:pPr>
+      <w:r>
+        <w:t>Social Work</w:t>
+      </w:r>
+    </w:p>
+    <w:p>
+      <w:pPr>
+        <w:pStyle w:val="ListParagraph"/>
+        <w:numPr>
+          <w:ilvl w:val="0"/>
+          <w:numId w:val="18"/>
+        </w:numPr>
+        <w:spacing w:after="0"/>
+      </w:pPr>
+      <w:r>
+        <w:t>Sociology</w:t>
+      </w:r>
+    </w:p>
+    <w:p>
+      <w:pPr>
+        <w:spacing w:after="0"/>
+      </w:pPr>
+    </w:p>
+    <w:p>
+      <w:pPr>
+        <w:spacing w:after="0"/>
+      </w:pPr>
+    </w:p>
+    <w:p>
+      <w:pPr>
+        <w:spacing w:after="0"/>
+      </w:pPr>
+    </w:p>
+    <w:p>
+      <w:pPr>
+        <w:spacing w:after="0"/>
+      </w:pPr>
+    </w:p>
+    <w:p>
+      <w:pPr>
+        <w:spacing w:after="0"/>
+        <w:rPr>
+          <w:b/>
+        </w:rPr>
+      </w:pPr>
       <w:r>
         <w:rPr>
           <w:b/>
         </w:rPr>
         <w:t>Musbe</w:t>
       </w:r>
-      <w:proofErr w:type="spellEnd"/>
     </w:p>
     <w:p>
       <w:pPr>
@@ -215,14 +1875,12 @@
           <w:b/>
         </w:rPr>
       </w:pPr>
-      <w:proofErr w:type="spellStart"/>
       <w:r>
         <w:rPr>
           <w:b/>
         </w:rPr>
         <w:t>Mube</w:t>
       </w:r>
-      <w:proofErr w:type="spellEnd"/>
     </w:p>
     <w:p>
       <w:pPr>
@@ -264,14 +1922,12 @@
           <w:b/>
         </w:rPr>
       </w:pPr>
-      <w:proofErr w:type="spellStart"/>
       <w:r>
         <w:rPr>
           <w:b/>
         </w:rPr>
         <w:t>Mubs</w:t>
       </w:r>
-      <w:proofErr w:type="spellEnd"/>
     </w:p>
     <w:p>
       <w:pPr>
@@ -345,12 +2001,7 @@
         <w:spacing w:after="0"/>
       </w:pPr>
       <w:r>
-        <w:t>Buy &amp; Sell Yo</w:t>
-      </w:r>
-      <w:bookmarkStart w:id="0" w:name="_GoBack"/>
-      <w:bookmarkEnd w:id="0"/>
-      <w:r>
-        <w:t>ur Textbooks!</w:t>
+        <w:t>Buy &amp; Sell Your Textbooks!</w:t>
       </w:r>
     </w:p>
     <w:p>
@@ -365,14 +2016,12 @@
           <w:b/>
         </w:rPr>
       </w:pPr>
-      <w:proofErr w:type="spellStart"/>
       <w:r>
         <w:rPr>
           <w:b/>
         </w:rPr>
         <w:t>Muts</w:t>
       </w:r>
-      <w:proofErr w:type="spellEnd"/>
     </w:p>
     <w:p>
       <w:pPr>
@@ -391,13 +2040,7 @@
         <w:t>OR</w:t>
       </w:r>
       <w:r>
-        <w:t xml:space="preserve"> </w:t>
-      </w:r>
-      <w:r>
-        <w:t>McMaster Used Textbook Sale</w:t>
-      </w:r>
-      <w:r>
-        <w:t>s</w:t>
+        <w:t xml:space="preserve"> McMaster Used Textbook Sales</w:t>
       </w:r>
     </w:p>
     <w:p>
@@ -420,19 +2063,11 @@
           <w:b/>
         </w:rPr>
       </w:pPr>
-      <w:proofErr w:type="spellStart"/>
       <w:r>
         <w:rPr>
           <w:b/>
         </w:rPr>
-        <w:t>Muste</w:t>
-      </w:r>
-      <w:proofErr w:type="spellEnd"/>
-      <w:r>
-        <w:rPr>
-          <w:b/>
-        </w:rPr>
-        <w:t xml:space="preserve"> </w:t>
+        <w:t xml:space="preserve">Muste </w:t>
       </w:r>
     </w:p>
     <w:p>
@@ -476,6 +2111,14 @@
           <w:u w:val="single"/>
         </w:rPr>
         <w:t>Features</w:t>
+      </w:r>
+    </w:p>
+    <w:p>
+      <w:pPr>
+        <w:spacing w:after="0"/>
+      </w:pPr>
+      <w:r>
+        <w:t>Icon for each program</w:t>
       </w:r>
     </w:p>
     <w:p>
@@ -536,6 +2179,119 @@
 <file path=word/numbering.xml><?xml version="1.0" encoding="utf-8"?>
 <w:numbering xmlns:wpc="http://schemas.microsoft.com/office/word/2010/wordprocessingCanvas" xmlns:mc="http://schemas.openxmlformats.org/markup-compatibility/2006" xmlns:o="urn:schemas-microsoft-com:office:office" xmlns:r="http://schemas.openxmlformats.org/officeDocument/2006/relationships" xmlns:m="http://schemas.openxmlformats.org/officeDocument/2006/math" xmlns:v="urn:schemas-microsoft-com:vml" xmlns:wp14="http://schemas.microsoft.com/office/word/2010/wordprocessingDrawing" xmlns:wp="http://schemas.openxmlformats.org/drawingml/2006/wordprocessingDrawing" xmlns:w10="urn:schemas-microsoft-com:office:word" xmlns:w="http://schemas.openxmlformats.org/wordprocessingml/2006/main" xmlns:w14="http://schemas.microsoft.com/office/word/2010/wordml" xmlns:wpg="http://schemas.microsoft.com/office/word/2010/wordprocessingGroup" xmlns:wpi="http://schemas.microsoft.com/office/word/2010/wordprocessingInk" xmlns:wne="http://schemas.microsoft.com/office/word/2006/wordml" xmlns:wps="http://schemas.microsoft.com/office/word/2010/wordprocessingShape" mc:Ignorable="w14 wp14">
   <w:abstractNum w:abstractNumId="0">
+    <w:nsid w:val="210D1CEA"/>
+    <w:multiLevelType w:val="hybridMultilevel"/>
+    <w:tmpl w:val="F47AACB8"/>
+    <w:lvl w:ilvl="0" w:tplc="10090001">
+      <w:start w:val="1"/>
+      <w:numFmt w:val="bullet"/>
+      <w:lvlText w:val=""/>
+      <w:lvlJc w:val="left"/>
+      <w:pPr>
+        <w:ind w:left="720" w:hanging="360"/>
+      </w:pPr>
+      <w:rPr>
+        <w:rFonts w:ascii="Symbol" w:hAnsi="Symbol" w:hint="default"/>
+      </w:rPr>
+    </w:lvl>
+    <w:lvl w:ilvl="1" w:tplc="10090003" w:tentative="1">
+      <w:start w:val="1"/>
+      <w:numFmt w:val="bullet"/>
+      <w:lvlText w:val="o"/>
+      <w:lvlJc w:val="left"/>
+      <w:pPr>
+        <w:ind w:left="1440" w:hanging="360"/>
+      </w:pPr>
+      <w:rPr>
+        <w:rFonts w:ascii="Courier New" w:hAnsi="Courier New" w:cs="Courier New" w:hint="default"/>
+      </w:rPr>
+    </w:lvl>
+    <w:lvl w:ilvl="2" w:tplc="10090005" w:tentative="1">
+      <w:start w:val="1"/>
+      <w:numFmt w:val="bullet"/>
+      <w:lvlText w:val=""/>
+      <w:lvlJc w:val="left"/>
+      <w:pPr>
+        <w:ind w:left="2160" w:hanging="360"/>
+      </w:pPr>
+      <w:rPr>
+        <w:rFonts w:ascii="Wingdings" w:hAnsi="Wingdings" w:hint="default"/>
+      </w:rPr>
+    </w:lvl>
+    <w:lvl w:ilvl="3" w:tplc="10090001" w:tentative="1">
+      <w:start w:val="1"/>
+      <w:numFmt w:val="bullet"/>
+      <w:lvlText w:val=""/>
+      <w:lvlJc w:val="left"/>
+      <w:pPr>
+        <w:ind w:left="2880" w:hanging="360"/>
+      </w:pPr>
+      <w:rPr>
+        <w:rFonts w:ascii="Symbol" w:hAnsi="Symbol" w:hint="default"/>
+      </w:rPr>
+    </w:lvl>
+    <w:lvl w:ilvl="4" w:tplc="10090003" w:tentative="1">
+      <w:start w:val="1"/>
+      <w:numFmt w:val="bullet"/>
+      <w:lvlText w:val="o"/>
+      <w:lvlJc w:val="left"/>
+      <w:pPr>
+        <w:ind w:left="3600" w:hanging="360"/>
+      </w:pPr>
+      <w:rPr>
+        <w:rFonts w:ascii="Courier New" w:hAnsi="Courier New" w:cs="Courier New" w:hint="default"/>
+      </w:rPr>
+    </w:lvl>
+    <w:lvl w:ilvl="5" w:tplc="10090005" w:tentative="1">
+      <w:start w:val="1"/>
+      <w:numFmt w:val="bullet"/>
+      <w:lvlText w:val=""/>
+      <w:lvlJc w:val="left"/>
+      <w:pPr>
+        <w:ind w:left="4320" w:hanging="360"/>
+      </w:pPr>
+      <w:rPr>
+        <w:rFonts w:ascii="Wingdings" w:hAnsi="Wingdings" w:hint="default"/>
+      </w:rPr>
+    </w:lvl>
+    <w:lvl w:ilvl="6" w:tplc="10090001" w:tentative="1">
+      <w:start w:val="1"/>
+      <w:numFmt w:val="bullet"/>
+      <w:lvlText w:val=""/>
+      <w:lvlJc w:val="left"/>
+      <w:pPr>
+        <w:ind w:left="5040" w:hanging="360"/>
+      </w:pPr>
+      <w:rPr>
+        <w:rFonts w:ascii="Symbol" w:hAnsi="Symbol" w:hint="default"/>
+      </w:rPr>
+    </w:lvl>
+    <w:lvl w:ilvl="7" w:tplc="10090003" w:tentative="1">
+      <w:start w:val="1"/>
+      <w:numFmt w:val="bullet"/>
+      <w:lvlText w:val="o"/>
+      <w:lvlJc w:val="left"/>
+      <w:pPr>
+        <w:ind w:left="5760" w:hanging="360"/>
+      </w:pPr>
+      <w:rPr>
+        <w:rFonts w:ascii="Courier New" w:hAnsi="Courier New" w:cs="Courier New" w:hint="default"/>
+      </w:rPr>
+    </w:lvl>
+    <w:lvl w:ilvl="8" w:tplc="10090005" w:tentative="1">
+      <w:start w:val="1"/>
+      <w:numFmt w:val="bullet"/>
+      <w:lvlText w:val=""/>
+      <w:lvlJc w:val="left"/>
+      <w:pPr>
+        <w:ind w:left="6480" w:hanging="360"/>
+      </w:pPr>
+      <w:rPr>
+        <w:rFonts w:ascii="Wingdings" w:hAnsi="Wingdings" w:hint="default"/>
+      </w:rPr>
+    </w:lvl>
+  </w:abstractNum>
+  <w:abstractNum w:abstractNumId="1">
     <w:nsid w:val="2CC256BF"/>
     <w:multiLevelType w:val="hybridMultilevel"/>
     <w:tmpl w:val="6B925E28"/>
@@ -648,7 +2404,120 @@
       </w:rPr>
     </w:lvl>
   </w:abstractNum>
-  <w:abstractNum w:abstractNumId="1">
+  <w:abstractNum w:abstractNumId="2">
+    <w:nsid w:val="35FC4FAA"/>
+    <w:multiLevelType w:val="hybridMultilevel"/>
+    <w:tmpl w:val="EB82871A"/>
+    <w:lvl w:ilvl="0" w:tplc="10090001">
+      <w:start w:val="1"/>
+      <w:numFmt w:val="bullet"/>
+      <w:lvlText w:val=""/>
+      <w:lvlJc w:val="left"/>
+      <w:pPr>
+        <w:ind w:left="720" w:hanging="360"/>
+      </w:pPr>
+      <w:rPr>
+        <w:rFonts w:ascii="Symbol" w:hAnsi="Symbol" w:hint="default"/>
+      </w:rPr>
+    </w:lvl>
+    <w:lvl w:ilvl="1" w:tplc="10090003" w:tentative="1">
+      <w:start w:val="1"/>
+      <w:numFmt w:val="bullet"/>
+      <w:lvlText w:val="o"/>
+      <w:lvlJc w:val="left"/>
+      <w:pPr>
+        <w:ind w:left="1440" w:hanging="360"/>
+      </w:pPr>
+      <w:rPr>
+        <w:rFonts w:ascii="Courier New" w:hAnsi="Courier New" w:cs="Courier New" w:hint="default"/>
+      </w:rPr>
+    </w:lvl>
+    <w:lvl w:ilvl="2" w:tplc="10090005" w:tentative="1">
+      <w:start w:val="1"/>
+      <w:numFmt w:val="bullet"/>
+      <w:lvlText w:val=""/>
+      <w:lvlJc w:val="left"/>
+      <w:pPr>
+        <w:ind w:left="2160" w:hanging="360"/>
+      </w:pPr>
+      <w:rPr>
+        <w:rFonts w:ascii="Wingdings" w:hAnsi="Wingdings" w:hint="default"/>
+      </w:rPr>
+    </w:lvl>
+    <w:lvl w:ilvl="3" w:tplc="10090001" w:tentative="1">
+      <w:start w:val="1"/>
+      <w:numFmt w:val="bullet"/>
+      <w:lvlText w:val=""/>
+      <w:lvlJc w:val="left"/>
+      <w:pPr>
+        <w:ind w:left="2880" w:hanging="360"/>
+      </w:pPr>
+      <w:rPr>
+        <w:rFonts w:ascii="Symbol" w:hAnsi="Symbol" w:hint="default"/>
+      </w:rPr>
+    </w:lvl>
+    <w:lvl w:ilvl="4" w:tplc="10090003" w:tentative="1">
+      <w:start w:val="1"/>
+      <w:numFmt w:val="bullet"/>
+      <w:lvlText w:val="o"/>
+      <w:lvlJc w:val="left"/>
+      <w:pPr>
+        <w:ind w:left="3600" w:hanging="360"/>
+      </w:pPr>
+      <w:rPr>
+        <w:rFonts w:ascii="Courier New" w:hAnsi="Courier New" w:cs="Courier New" w:hint="default"/>
+      </w:rPr>
+    </w:lvl>
+    <w:lvl w:ilvl="5" w:tplc="10090005" w:tentative="1">
+      <w:start w:val="1"/>
+      <w:numFmt w:val="bullet"/>
+      <w:lvlText w:val=""/>
+      <w:lvlJc w:val="left"/>
+      <w:pPr>
+        <w:ind w:left="4320" w:hanging="360"/>
+      </w:pPr>
+      <w:rPr>
+        <w:rFonts w:ascii="Wingdings" w:hAnsi="Wingdings" w:hint="default"/>
+      </w:rPr>
+    </w:lvl>
+    <w:lvl w:ilvl="6" w:tplc="10090001" w:tentative="1">
+      <w:start w:val="1"/>
+      <w:numFmt w:val="bullet"/>
+      <w:lvlText w:val=""/>
+      <w:lvlJc w:val="left"/>
+      <w:pPr>
+        <w:ind w:left="5040" w:hanging="360"/>
+      </w:pPr>
+      <w:rPr>
+        <w:rFonts w:ascii="Symbol" w:hAnsi="Symbol" w:hint="default"/>
+      </w:rPr>
+    </w:lvl>
+    <w:lvl w:ilvl="7" w:tplc="10090003" w:tentative="1">
+      <w:start w:val="1"/>
+      <w:numFmt w:val="bullet"/>
+      <w:lvlText w:val="o"/>
+      <w:lvlJc w:val="left"/>
+      <w:pPr>
+        <w:ind w:left="5760" w:hanging="360"/>
+      </w:pPr>
+      <w:rPr>
+        <w:rFonts w:ascii="Courier New" w:hAnsi="Courier New" w:cs="Courier New" w:hint="default"/>
+      </w:rPr>
+    </w:lvl>
+    <w:lvl w:ilvl="8" w:tplc="10090005" w:tentative="1">
+      <w:start w:val="1"/>
+      <w:numFmt w:val="bullet"/>
+      <w:lvlText w:val=""/>
+      <w:lvlJc w:val="left"/>
+      <w:pPr>
+        <w:ind w:left="6480" w:hanging="360"/>
+      </w:pPr>
+      <w:rPr>
+        <w:rFonts w:ascii="Wingdings" w:hAnsi="Wingdings" w:hint="default"/>
+      </w:rPr>
+    </w:lvl>
+  </w:abstractNum>
+  <w:abstractNum w:abstractNumId="3">
     <w:nsid w:val="37126BDA"/>
     <w:multiLevelType w:val="hybridMultilevel"/>
     <w:tmpl w:val="8D7A2E0A"/>
@@ -761,7 +2630,233 @@
       </w:rPr>
     </w:lvl>
   </w:abstractNum>
-  <w:abstractNum w:abstractNumId="2">
+  <w:abstractNum w:abstractNumId="4">
+    <w:nsid w:val="4D92145D"/>
+    <w:multiLevelType w:val="hybridMultilevel"/>
+    <w:tmpl w:val="B6EA9CD6"/>
+    <w:lvl w:ilvl="0" w:tplc="10090001">
+      <w:start w:val="1"/>
+      <w:numFmt w:val="bullet"/>
+      <w:lvlText w:val=""/>
+      <w:lvlJc w:val="left"/>
+      <w:pPr>
+        <w:ind w:left="720" w:hanging="360"/>
+      </w:pPr>
+      <w:rPr>
+        <w:rFonts w:ascii="Symbol" w:hAnsi="Symbol" w:hint="default"/>
+      </w:rPr>
+    </w:lvl>
+    <w:lvl w:ilvl="1" w:tplc="10090003" w:tentative="1">
+      <w:start w:val="1"/>
+      <w:numFmt w:val="bullet"/>
+      <w:lvlText w:val="o"/>
+      <w:lvlJc w:val="left"/>
+      <w:pPr>
+        <w:ind w:left="1440" w:hanging="360"/>
+      </w:pPr>
+      <w:rPr>
+        <w:rFonts w:ascii="Courier New" w:hAnsi="Courier New" w:cs="Courier New" w:hint="default"/>
+      </w:rPr>
+    </w:lvl>
+    <w:lvl w:ilvl="2" w:tplc="10090005" w:tentative="1">
+      <w:start w:val="1"/>
+      <w:numFmt w:val="bullet"/>
+      <w:lvlText w:val=""/>
+      <w:lvlJc w:val="left"/>
+      <w:pPr>
+        <w:ind w:left="2160" w:hanging="360"/>
+      </w:pPr>
+      <w:rPr>
+        <w:rFonts w:ascii="Wingdings" w:hAnsi="Wingdings" w:hint="default"/>
+      </w:rPr>
+    </w:lvl>
+    <w:lvl w:ilvl="3" w:tplc="10090001" w:tentative="1">
+      <w:start w:val="1"/>
+      <w:numFmt w:val="bullet"/>
+      <w:lvlText w:val=""/>
+      <w:lvlJc w:val="left"/>
+      <w:pPr>
+        <w:ind w:left="2880" w:hanging="360"/>
+      </w:pPr>
+      <w:rPr>
+        <w:rFonts w:ascii="Symbol" w:hAnsi="Symbol" w:hint="default"/>
+      </w:rPr>
+    </w:lvl>
+    <w:lvl w:ilvl="4" w:tplc="10090003" w:tentative="1">
+      <w:start w:val="1"/>
+      <w:numFmt w:val="bullet"/>
+      <w:lvlText w:val="o"/>
+      <w:lvlJc w:val="left"/>
+      <w:pPr>
+        <w:ind w:left="3600" w:hanging="360"/>
+      </w:pPr>
+      <w:rPr>
+        <w:rFonts w:ascii="Courier New" w:hAnsi="Courier New" w:cs="Courier New" w:hint="default"/>
+      </w:rPr>
+    </w:lvl>
+    <w:lvl w:ilvl="5" w:tplc="10090005" w:tentative="1">
+      <w:start w:val="1"/>
+      <w:numFmt w:val="bullet"/>
+      <w:lvlText w:val=""/>
+      <w:lvlJc w:val="left"/>
+      <w:pPr>
+        <w:ind w:left="4320" w:hanging="360"/>
+      </w:pPr>
+      <w:rPr>
+        <w:rFonts w:ascii="Wingdings" w:hAnsi="Wingdings" w:hint="default"/>
+      </w:rPr>
+    </w:lvl>
+    <w:lvl w:ilvl="6" w:tplc="10090001" w:tentative="1">
+      <w:start w:val="1"/>
+      <w:numFmt w:val="bullet"/>
+      <w:lvlText w:val=""/>
+      <w:lvlJc w:val="left"/>
+      <w:pPr>
+        <w:ind w:left="5040" w:hanging="360"/>
+      </w:pPr>
+      <w:rPr>
+        <w:rFonts w:ascii="Symbol" w:hAnsi="Symbol" w:hint="default"/>
+      </w:rPr>
+    </w:lvl>
+    <w:lvl w:ilvl="7" w:tplc="10090003" w:tentative="1">
+      <w:start w:val="1"/>
+      <w:numFmt w:val="bullet"/>
+      <w:lvlText w:val="o"/>
+      <w:lvlJc w:val="left"/>
+      <w:pPr>
+        <w:ind w:left="5760" w:hanging="360"/>
+      </w:pPr>
+      <w:rPr>
+        <w:rFonts w:ascii="Courier New" w:hAnsi="Courier New" w:cs="Courier New" w:hint="default"/>
+      </w:rPr>
+    </w:lvl>
+    <w:lvl w:ilvl="8" w:tplc="10090005" w:tentative="1">
+      <w:start w:val="1"/>
+      <w:numFmt w:val="bullet"/>
+      <w:lvlText w:val=""/>
+      <w:lvlJc w:val="left"/>
+      <w:pPr>
+        <w:ind w:left="6480" w:hanging="360"/>
+      </w:pPr>
+      <w:rPr>
+        <w:rFonts w:ascii="Wingdings" w:hAnsi="Wingdings" w:hint="default"/>
+      </w:rPr>
+    </w:lvl>
+  </w:abstractNum>
+  <w:abstractNum w:abstractNumId="5">
+    <w:nsid w:val="520E1A02"/>
+    <w:multiLevelType w:val="hybridMultilevel"/>
+    <w:tmpl w:val="52F029B2"/>
+    <w:lvl w:ilvl="0" w:tplc="10090001">
+      <w:start w:val="1"/>
+      <w:numFmt w:val="bullet"/>
+      <w:lvlText w:val=""/>
+      <w:lvlJc w:val="left"/>
+      <w:pPr>
+        <w:ind w:left="720" w:hanging="360"/>
+      </w:pPr>
+      <w:rPr>
+        <w:rFonts w:ascii="Symbol" w:hAnsi="Symbol" w:hint="default"/>
+      </w:rPr>
+    </w:lvl>
+    <w:lvl w:ilvl="1" w:tplc="10090003" w:tentative="1">
+      <w:start w:val="1"/>
+      <w:numFmt w:val="bullet"/>
+      <w:lvlText w:val="o"/>
+      <w:lvlJc w:val="left"/>
+      <w:pPr>
+        <w:ind w:left="1440" w:hanging="360"/>
+      </w:pPr>
+      <w:rPr>
+        <w:rFonts w:ascii="Courier New" w:hAnsi="Courier New" w:cs="Courier New" w:hint="default"/>
+      </w:rPr>
+    </w:lvl>
+    <w:lvl w:ilvl="2" w:tplc="10090005" w:tentative="1">
+      <w:start w:val="1"/>
+      <w:numFmt w:val="bullet"/>
+      <w:lvlText w:val=""/>
+      <w:lvlJc w:val="left"/>
+      <w:pPr>
+        <w:ind w:left="2160" w:hanging="360"/>
+      </w:pPr>
+      <w:rPr>
+        <w:rFonts w:ascii="Wingdings" w:hAnsi="Wingdings" w:hint="default"/>
+      </w:rPr>
+    </w:lvl>
+    <w:lvl w:ilvl="3" w:tplc="10090001" w:tentative="1">
+      <w:start w:val="1"/>
+      <w:numFmt w:val="bullet"/>
+      <w:lvlText w:val=""/>
+      <w:lvlJc w:val="left"/>
+      <w:pPr>
+        <w:ind w:left="2880" w:hanging="360"/>
+      </w:pPr>
+      <w:rPr>
+        <w:rFonts w:ascii="Symbol" w:hAnsi="Symbol" w:hint="default"/>
+      </w:rPr>
+    </w:lvl>
+    <w:lvl w:ilvl="4" w:tplc="10090003" w:tentative="1">
+      <w:start w:val="1"/>
+      <w:numFmt w:val="bullet"/>
+      <w:lvlText w:val="o"/>
+      <w:lvlJc w:val="left"/>
+      <w:pPr>
+        <w:ind w:left="3600" w:hanging="360"/>
+      </w:pPr>
+      <w:rPr>
+        <w:rFonts w:ascii="Courier New" w:hAnsi="Courier New" w:cs="Courier New" w:hint="default"/>
+      </w:rPr>
+    </w:lvl>
+    <w:lvl w:ilvl="5" w:tplc="10090005" w:tentative="1">
+      <w:start w:val="1"/>
+      <w:numFmt w:val="bullet"/>
+      <w:lvlText w:val=""/>
+      <w:lvlJc w:val="left"/>
+      <w:pPr>
+        <w:ind w:left="4320" w:hanging="360"/>
+      </w:pPr>
+      <w:rPr>
+        <w:rFonts w:ascii="Wingdings" w:hAnsi="Wingdings" w:hint="default"/>
+      </w:rPr>
+    </w:lvl>
+    <w:lvl w:ilvl="6" w:tplc="10090001" w:tentative="1">
+      <w:start w:val="1"/>
+      <w:numFmt w:val="bullet"/>
+      <w:lvlText w:val=""/>
+      <w:lvlJc w:val="left"/>
+      <w:pPr>
+        <w:ind w:left="5040" w:hanging="360"/>
+      </w:pPr>
+      <w:rPr>
+        <w:rFonts w:ascii="Symbol" w:hAnsi="Symbol" w:hint="default"/>
+      </w:rPr>
+    </w:lvl>
+    <w:lvl w:ilvl="7" w:tplc="10090003" w:tentative="1">
+      <w:start w:val="1"/>
+      <w:numFmt w:val="bullet"/>
+      <w:lvlText w:val="o"/>
+      <w:lvlJc w:val="left"/>
+      <w:pPr>
+        <w:ind w:left="5760" w:hanging="360"/>
+      </w:pPr>
+      <w:rPr>
+        <w:rFonts w:ascii="Courier New" w:hAnsi="Courier New" w:cs="Courier New" w:hint="default"/>
+      </w:rPr>
+    </w:lvl>
+    <w:lvl w:ilvl="8" w:tplc="10090005" w:tentative="1">
+      <w:start w:val="1"/>
+      <w:numFmt w:val="bullet"/>
+      <w:lvlText w:val=""/>
+      <w:lvlJc w:val="left"/>
+      <w:pPr>
+        <w:ind w:left="6480" w:hanging="360"/>
+      </w:pPr>
+      <w:rPr>
+        <w:rFonts w:ascii="Wingdings" w:hAnsi="Wingdings" w:hint="default"/>
+      </w:rPr>
+    </w:lvl>
+  </w:abstractNum>
+  <w:abstractNum w:abstractNumId="6">
     <w:nsid w:val="56860B4A"/>
     <w:multiLevelType w:val="hybridMultilevel"/>
     <w:tmpl w:val="6F2C7416"/>
@@ -874,14 +2969,1302 @@
       </w:rPr>
     </w:lvl>
   </w:abstractNum>
+  <w:abstractNum w:abstractNumId="7">
+    <w:nsid w:val="5AF40642"/>
+    <w:multiLevelType w:val="hybridMultilevel"/>
+    <w:tmpl w:val="6AD29BBC"/>
+    <w:lvl w:ilvl="0" w:tplc="10090001">
+      <w:start w:val="1"/>
+      <w:numFmt w:val="bullet"/>
+      <w:lvlText w:val=""/>
+      <w:lvlJc w:val="left"/>
+      <w:pPr>
+        <w:ind w:left="720" w:hanging="360"/>
+      </w:pPr>
+      <w:rPr>
+        <w:rFonts w:ascii="Symbol" w:hAnsi="Symbol" w:hint="default"/>
+      </w:rPr>
+    </w:lvl>
+    <w:lvl w:ilvl="1" w:tplc="10090003" w:tentative="1">
+      <w:start w:val="1"/>
+      <w:numFmt w:val="bullet"/>
+      <w:lvlText w:val="o"/>
+      <w:lvlJc w:val="left"/>
+      <w:pPr>
+        <w:ind w:left="1440" w:hanging="360"/>
+      </w:pPr>
+      <w:rPr>
+        <w:rFonts w:ascii="Courier New" w:hAnsi="Courier New" w:cs="Courier New" w:hint="default"/>
+      </w:rPr>
+    </w:lvl>
+    <w:lvl w:ilvl="2" w:tplc="10090005" w:tentative="1">
+      <w:start w:val="1"/>
+      <w:numFmt w:val="bullet"/>
+      <w:lvlText w:val=""/>
+      <w:lvlJc w:val="left"/>
+      <w:pPr>
+        <w:ind w:left="2160" w:hanging="360"/>
+      </w:pPr>
+      <w:rPr>
+        <w:rFonts w:ascii="Wingdings" w:hAnsi="Wingdings" w:hint="default"/>
+      </w:rPr>
+    </w:lvl>
+    <w:lvl w:ilvl="3" w:tplc="10090001" w:tentative="1">
+      <w:start w:val="1"/>
+      <w:numFmt w:val="bullet"/>
+      <w:lvlText w:val=""/>
+      <w:lvlJc w:val="left"/>
+      <w:pPr>
+        <w:ind w:left="2880" w:hanging="360"/>
+      </w:pPr>
+      <w:rPr>
+        <w:rFonts w:ascii="Symbol" w:hAnsi="Symbol" w:hint="default"/>
+      </w:rPr>
+    </w:lvl>
+    <w:lvl w:ilvl="4" w:tplc="10090003" w:tentative="1">
+      <w:start w:val="1"/>
+      <w:numFmt w:val="bullet"/>
+      <w:lvlText w:val="o"/>
+      <w:lvlJc w:val="left"/>
+      <w:pPr>
+        <w:ind w:left="3600" w:hanging="360"/>
+      </w:pPr>
+      <w:rPr>
+        <w:rFonts w:ascii="Courier New" w:hAnsi="Courier New" w:cs="Courier New" w:hint="default"/>
+      </w:rPr>
+    </w:lvl>
+    <w:lvl w:ilvl="5" w:tplc="10090005" w:tentative="1">
+      <w:start w:val="1"/>
+      <w:numFmt w:val="bullet"/>
+      <w:lvlText w:val=""/>
+      <w:lvlJc w:val="left"/>
+      <w:pPr>
+        <w:ind w:left="4320" w:hanging="360"/>
+      </w:pPr>
+      <w:rPr>
+        <w:rFonts w:ascii="Wingdings" w:hAnsi="Wingdings" w:hint="default"/>
+      </w:rPr>
+    </w:lvl>
+    <w:lvl w:ilvl="6" w:tplc="10090001" w:tentative="1">
+      <w:start w:val="1"/>
+      <w:numFmt w:val="bullet"/>
+      <w:lvlText w:val=""/>
+      <w:lvlJc w:val="left"/>
+      <w:pPr>
+        <w:ind w:left="5040" w:hanging="360"/>
+      </w:pPr>
+      <w:rPr>
+        <w:rFonts w:ascii="Symbol" w:hAnsi="Symbol" w:hint="default"/>
+      </w:rPr>
+    </w:lvl>
+    <w:lvl w:ilvl="7" w:tplc="10090003" w:tentative="1">
+      <w:start w:val="1"/>
+      <w:numFmt w:val="bullet"/>
+      <w:lvlText w:val="o"/>
+      <w:lvlJc w:val="left"/>
+      <w:pPr>
+        <w:ind w:left="5760" w:hanging="360"/>
+      </w:pPr>
+      <w:rPr>
+        <w:rFonts w:ascii="Courier New" w:hAnsi="Courier New" w:cs="Courier New" w:hint="default"/>
+      </w:rPr>
+    </w:lvl>
+    <w:lvl w:ilvl="8" w:tplc="10090005" w:tentative="1">
+      <w:start w:val="1"/>
+      <w:numFmt w:val="bullet"/>
+      <w:lvlText w:val=""/>
+      <w:lvlJc w:val="left"/>
+      <w:pPr>
+        <w:ind w:left="6480" w:hanging="360"/>
+      </w:pPr>
+      <w:rPr>
+        <w:rFonts w:ascii="Wingdings" w:hAnsi="Wingdings" w:hint="default"/>
+      </w:rPr>
+    </w:lvl>
+  </w:abstractNum>
+  <w:abstractNum w:abstractNumId="8">
+    <w:nsid w:val="5B4A625A"/>
+    <w:multiLevelType w:val="hybridMultilevel"/>
+    <w:tmpl w:val="BB1497A2"/>
+    <w:lvl w:ilvl="0" w:tplc="10090001">
+      <w:start w:val="1"/>
+      <w:numFmt w:val="bullet"/>
+      <w:lvlText w:val=""/>
+      <w:lvlJc w:val="left"/>
+      <w:pPr>
+        <w:ind w:left="720" w:hanging="360"/>
+      </w:pPr>
+      <w:rPr>
+        <w:rFonts w:ascii="Symbol" w:hAnsi="Symbol" w:hint="default"/>
+      </w:rPr>
+    </w:lvl>
+    <w:lvl w:ilvl="1" w:tplc="10090003" w:tentative="1">
+      <w:start w:val="1"/>
+      <w:numFmt w:val="bullet"/>
+      <w:lvlText w:val="o"/>
+      <w:lvlJc w:val="left"/>
+      <w:pPr>
+        <w:ind w:left="1440" w:hanging="360"/>
+      </w:pPr>
+      <w:rPr>
+        <w:rFonts w:ascii="Courier New" w:hAnsi="Courier New" w:cs="Courier New" w:hint="default"/>
+      </w:rPr>
+    </w:lvl>
+    <w:lvl w:ilvl="2" w:tplc="10090005" w:tentative="1">
+      <w:start w:val="1"/>
+      <w:numFmt w:val="bullet"/>
+      <w:lvlText w:val=""/>
+      <w:lvlJc w:val="left"/>
+      <w:pPr>
+        <w:ind w:left="2160" w:hanging="360"/>
+      </w:pPr>
+      <w:rPr>
+        <w:rFonts w:ascii="Wingdings" w:hAnsi="Wingdings" w:hint="default"/>
+      </w:rPr>
+    </w:lvl>
+    <w:lvl w:ilvl="3" w:tplc="10090001" w:tentative="1">
+      <w:start w:val="1"/>
+      <w:numFmt w:val="bullet"/>
+      <w:lvlText w:val=""/>
+      <w:lvlJc w:val="left"/>
+      <w:pPr>
+        <w:ind w:left="2880" w:hanging="360"/>
+      </w:pPr>
+      <w:rPr>
+        <w:rFonts w:ascii="Symbol" w:hAnsi="Symbol" w:hint="default"/>
+      </w:rPr>
+    </w:lvl>
+    <w:lvl w:ilvl="4" w:tplc="10090003" w:tentative="1">
+      <w:start w:val="1"/>
+      <w:numFmt w:val="bullet"/>
+      <w:lvlText w:val="o"/>
+      <w:lvlJc w:val="left"/>
+      <w:pPr>
+        <w:ind w:left="3600" w:hanging="360"/>
+      </w:pPr>
+      <w:rPr>
+        <w:rFonts w:ascii="Courier New" w:hAnsi="Courier New" w:cs="Courier New" w:hint="default"/>
+      </w:rPr>
+    </w:lvl>
+    <w:lvl w:ilvl="5" w:tplc="10090005" w:tentative="1">
+      <w:start w:val="1"/>
+      <w:numFmt w:val="bullet"/>
+      <w:lvlText w:val=""/>
+      <w:lvlJc w:val="left"/>
+      <w:pPr>
+        <w:ind w:left="4320" w:hanging="360"/>
+      </w:pPr>
+      <w:rPr>
+        <w:rFonts w:ascii="Wingdings" w:hAnsi="Wingdings" w:hint="default"/>
+      </w:rPr>
+    </w:lvl>
+    <w:lvl w:ilvl="6" w:tplc="10090001" w:tentative="1">
+      <w:start w:val="1"/>
+      <w:numFmt w:val="bullet"/>
+      <w:lvlText w:val=""/>
+      <w:lvlJc w:val="left"/>
+      <w:pPr>
+        <w:ind w:left="5040" w:hanging="360"/>
+      </w:pPr>
+      <w:rPr>
+        <w:rFonts w:ascii="Symbol" w:hAnsi="Symbol" w:hint="default"/>
+      </w:rPr>
+    </w:lvl>
+    <w:lvl w:ilvl="7" w:tplc="10090003" w:tentative="1">
+      <w:start w:val="1"/>
+      <w:numFmt w:val="bullet"/>
+      <w:lvlText w:val="o"/>
+      <w:lvlJc w:val="left"/>
+      <w:pPr>
+        <w:ind w:left="5760" w:hanging="360"/>
+      </w:pPr>
+      <w:rPr>
+        <w:rFonts w:ascii="Courier New" w:hAnsi="Courier New" w:cs="Courier New" w:hint="default"/>
+      </w:rPr>
+    </w:lvl>
+    <w:lvl w:ilvl="8" w:tplc="10090005" w:tentative="1">
+      <w:start w:val="1"/>
+      <w:numFmt w:val="bullet"/>
+      <w:lvlText w:val=""/>
+      <w:lvlJc w:val="left"/>
+      <w:pPr>
+        <w:ind w:left="6480" w:hanging="360"/>
+      </w:pPr>
+      <w:rPr>
+        <w:rFonts w:ascii="Wingdings" w:hAnsi="Wingdings" w:hint="default"/>
+      </w:rPr>
+    </w:lvl>
+  </w:abstractNum>
+  <w:abstractNum w:abstractNumId="9">
+    <w:nsid w:val="5F76738F"/>
+    <w:multiLevelType w:val="hybridMultilevel"/>
+    <w:tmpl w:val="181EA5C6"/>
+    <w:lvl w:ilvl="0" w:tplc="10090001">
+      <w:start w:val="1"/>
+      <w:numFmt w:val="bullet"/>
+      <w:lvlText w:val=""/>
+      <w:lvlJc w:val="left"/>
+      <w:pPr>
+        <w:ind w:left="720" w:hanging="360"/>
+      </w:pPr>
+      <w:rPr>
+        <w:rFonts w:ascii="Symbol" w:hAnsi="Symbol" w:hint="default"/>
+      </w:rPr>
+    </w:lvl>
+    <w:lvl w:ilvl="1" w:tplc="10090003" w:tentative="1">
+      <w:start w:val="1"/>
+      <w:numFmt w:val="bullet"/>
+      <w:lvlText w:val="o"/>
+      <w:lvlJc w:val="left"/>
+      <w:pPr>
+        <w:ind w:left="1440" w:hanging="360"/>
+      </w:pPr>
+      <w:rPr>
+        <w:rFonts w:ascii="Courier New" w:hAnsi="Courier New" w:cs="Courier New" w:hint="default"/>
+      </w:rPr>
+    </w:lvl>
+    <w:lvl w:ilvl="2" w:tplc="10090005" w:tentative="1">
+      <w:start w:val="1"/>
+      <w:numFmt w:val="bullet"/>
+      <w:lvlText w:val=""/>
+      <w:lvlJc w:val="left"/>
+      <w:pPr>
+        <w:ind w:left="2160" w:hanging="360"/>
+      </w:pPr>
+      <w:rPr>
+        <w:rFonts w:ascii="Wingdings" w:hAnsi="Wingdings" w:hint="default"/>
+      </w:rPr>
+    </w:lvl>
+    <w:lvl w:ilvl="3" w:tplc="10090001" w:tentative="1">
+      <w:start w:val="1"/>
+      <w:numFmt w:val="bullet"/>
+      <w:lvlText w:val=""/>
+      <w:lvlJc w:val="left"/>
+      <w:pPr>
+        <w:ind w:left="2880" w:hanging="360"/>
+      </w:pPr>
+      <w:rPr>
+        <w:rFonts w:ascii="Symbol" w:hAnsi="Symbol" w:hint="default"/>
+      </w:rPr>
+    </w:lvl>
+    <w:lvl w:ilvl="4" w:tplc="10090003" w:tentative="1">
+      <w:start w:val="1"/>
+      <w:numFmt w:val="bullet"/>
+      <w:lvlText w:val="o"/>
+      <w:lvlJc w:val="left"/>
+      <w:pPr>
+        <w:ind w:left="3600" w:hanging="360"/>
+      </w:pPr>
+      <w:rPr>
+        <w:rFonts w:ascii="Courier New" w:hAnsi="Courier New" w:cs="Courier New" w:hint="default"/>
+      </w:rPr>
+    </w:lvl>
+    <w:lvl w:ilvl="5" w:tplc="10090005" w:tentative="1">
+      <w:start w:val="1"/>
+      <w:numFmt w:val="bullet"/>
+      <w:lvlText w:val=""/>
+      <w:lvlJc w:val="left"/>
+      <w:pPr>
+        <w:ind w:left="4320" w:hanging="360"/>
+      </w:pPr>
+      <w:rPr>
+        <w:rFonts w:ascii="Wingdings" w:hAnsi="Wingdings" w:hint="default"/>
+      </w:rPr>
+    </w:lvl>
+    <w:lvl w:ilvl="6" w:tplc="10090001" w:tentative="1">
+      <w:start w:val="1"/>
+      <w:numFmt w:val="bullet"/>
+      <w:lvlText w:val=""/>
+      <w:lvlJc w:val="left"/>
+      <w:pPr>
+        <w:ind w:left="5040" w:hanging="360"/>
+      </w:pPr>
+      <w:rPr>
+        <w:rFonts w:ascii="Symbol" w:hAnsi="Symbol" w:hint="default"/>
+      </w:rPr>
+    </w:lvl>
+    <w:lvl w:ilvl="7" w:tplc="10090003" w:tentative="1">
+      <w:start w:val="1"/>
+      <w:numFmt w:val="bullet"/>
+      <w:lvlText w:val="o"/>
+      <w:lvlJc w:val="left"/>
+      <w:pPr>
+        <w:ind w:left="5760" w:hanging="360"/>
+      </w:pPr>
+      <w:rPr>
+        <w:rFonts w:ascii="Courier New" w:hAnsi="Courier New" w:cs="Courier New" w:hint="default"/>
+      </w:rPr>
+    </w:lvl>
+    <w:lvl w:ilvl="8" w:tplc="10090005" w:tentative="1">
+      <w:start w:val="1"/>
+      <w:numFmt w:val="bullet"/>
+      <w:lvlText w:val=""/>
+      <w:lvlJc w:val="left"/>
+      <w:pPr>
+        <w:ind w:left="6480" w:hanging="360"/>
+      </w:pPr>
+      <w:rPr>
+        <w:rFonts w:ascii="Wingdings" w:hAnsi="Wingdings" w:hint="default"/>
+      </w:rPr>
+    </w:lvl>
+  </w:abstractNum>
+  <w:abstractNum w:abstractNumId="10">
+    <w:nsid w:val="65C5140B"/>
+    <w:multiLevelType w:val="hybridMultilevel"/>
+    <w:tmpl w:val="2F2E78DA"/>
+    <w:lvl w:ilvl="0" w:tplc="10090001">
+      <w:start w:val="1"/>
+      <w:numFmt w:val="bullet"/>
+      <w:lvlText w:val=""/>
+      <w:lvlJc w:val="left"/>
+      <w:pPr>
+        <w:ind w:left="720" w:hanging="360"/>
+      </w:pPr>
+      <w:rPr>
+        <w:rFonts w:ascii="Symbol" w:hAnsi="Symbol" w:hint="default"/>
+      </w:rPr>
+    </w:lvl>
+    <w:lvl w:ilvl="1" w:tplc="10090003" w:tentative="1">
+      <w:start w:val="1"/>
+      <w:numFmt w:val="bullet"/>
+      <w:lvlText w:val="o"/>
+      <w:lvlJc w:val="left"/>
+      <w:pPr>
+        <w:ind w:left="1440" w:hanging="360"/>
+      </w:pPr>
+      <w:rPr>
+        <w:rFonts w:ascii="Courier New" w:hAnsi="Courier New" w:cs="Courier New" w:hint="default"/>
+      </w:rPr>
+    </w:lvl>
+    <w:lvl w:ilvl="2" w:tplc="10090005" w:tentative="1">
+      <w:start w:val="1"/>
+      <w:numFmt w:val="bullet"/>
+      <w:lvlText w:val=""/>
+      <w:lvlJc w:val="left"/>
+      <w:pPr>
+        <w:ind w:left="2160" w:hanging="360"/>
+      </w:pPr>
+      <w:rPr>
+        <w:rFonts w:ascii="Wingdings" w:hAnsi="Wingdings" w:hint="default"/>
+      </w:rPr>
+    </w:lvl>
+    <w:lvl w:ilvl="3" w:tplc="10090001" w:tentative="1">
+      <w:start w:val="1"/>
+      <w:numFmt w:val="bullet"/>
+      <w:lvlText w:val=""/>
+      <w:lvlJc w:val="left"/>
+      <w:pPr>
+        <w:ind w:left="2880" w:hanging="360"/>
+      </w:pPr>
+      <w:rPr>
+        <w:rFonts w:ascii="Symbol" w:hAnsi="Symbol" w:hint="default"/>
+      </w:rPr>
+    </w:lvl>
+    <w:lvl w:ilvl="4" w:tplc="10090003" w:tentative="1">
+      <w:start w:val="1"/>
+      <w:numFmt w:val="bullet"/>
+      <w:lvlText w:val="o"/>
+      <w:lvlJc w:val="left"/>
+      <w:pPr>
+        <w:ind w:left="3600" w:hanging="360"/>
+      </w:pPr>
+      <w:rPr>
+        <w:rFonts w:ascii="Courier New" w:hAnsi="Courier New" w:cs="Courier New" w:hint="default"/>
+      </w:rPr>
+    </w:lvl>
+    <w:lvl w:ilvl="5" w:tplc="10090005" w:tentative="1">
+      <w:start w:val="1"/>
+      <w:numFmt w:val="bullet"/>
+      <w:lvlText w:val=""/>
+      <w:lvlJc w:val="left"/>
+      <w:pPr>
+        <w:ind w:left="4320" w:hanging="360"/>
+      </w:pPr>
+      <w:rPr>
+        <w:rFonts w:ascii="Wingdings" w:hAnsi="Wingdings" w:hint="default"/>
+      </w:rPr>
+    </w:lvl>
+    <w:lvl w:ilvl="6" w:tplc="10090001" w:tentative="1">
+      <w:start w:val="1"/>
+      <w:numFmt w:val="bullet"/>
+      <w:lvlText w:val=""/>
+      <w:lvlJc w:val="left"/>
+      <w:pPr>
+        <w:ind w:left="5040" w:hanging="360"/>
+      </w:pPr>
+      <w:rPr>
+        <w:rFonts w:ascii="Symbol" w:hAnsi="Symbol" w:hint="default"/>
+      </w:rPr>
+    </w:lvl>
+    <w:lvl w:ilvl="7" w:tplc="10090003" w:tentative="1">
+      <w:start w:val="1"/>
+      <w:numFmt w:val="bullet"/>
+      <w:lvlText w:val="o"/>
+      <w:lvlJc w:val="left"/>
+      <w:pPr>
+        <w:ind w:left="5760" w:hanging="360"/>
+      </w:pPr>
+      <w:rPr>
+        <w:rFonts w:ascii="Courier New" w:hAnsi="Courier New" w:cs="Courier New" w:hint="default"/>
+      </w:rPr>
+    </w:lvl>
+    <w:lvl w:ilvl="8" w:tplc="10090005" w:tentative="1">
+      <w:start w:val="1"/>
+      <w:numFmt w:val="bullet"/>
+      <w:lvlText w:val=""/>
+      <w:lvlJc w:val="left"/>
+      <w:pPr>
+        <w:ind w:left="6480" w:hanging="360"/>
+      </w:pPr>
+      <w:rPr>
+        <w:rFonts w:ascii="Wingdings" w:hAnsi="Wingdings" w:hint="default"/>
+      </w:rPr>
+    </w:lvl>
+  </w:abstractNum>
+  <w:abstractNum w:abstractNumId="11">
+    <w:nsid w:val="6646613A"/>
+    <w:multiLevelType w:val="hybridMultilevel"/>
+    <w:tmpl w:val="8A5681BE"/>
+    <w:lvl w:ilvl="0" w:tplc="10090001">
+      <w:start w:val="1"/>
+      <w:numFmt w:val="bullet"/>
+      <w:lvlText w:val=""/>
+      <w:lvlJc w:val="left"/>
+      <w:pPr>
+        <w:ind w:left="720" w:hanging="360"/>
+      </w:pPr>
+      <w:rPr>
+        <w:rFonts w:ascii="Symbol" w:hAnsi="Symbol" w:hint="default"/>
+      </w:rPr>
+    </w:lvl>
+    <w:lvl w:ilvl="1" w:tplc="10090003" w:tentative="1">
+      <w:start w:val="1"/>
+      <w:numFmt w:val="bullet"/>
+      <w:lvlText w:val="o"/>
+      <w:lvlJc w:val="left"/>
+      <w:pPr>
+        <w:ind w:left="1440" w:hanging="360"/>
+      </w:pPr>
+      <w:rPr>
+        <w:rFonts w:ascii="Courier New" w:hAnsi="Courier New" w:cs="Courier New" w:hint="default"/>
+      </w:rPr>
+    </w:lvl>
+    <w:lvl w:ilvl="2" w:tplc="10090005" w:tentative="1">
+      <w:start w:val="1"/>
+      <w:numFmt w:val="bullet"/>
+      <w:lvlText w:val=""/>
+      <w:lvlJc w:val="left"/>
+      <w:pPr>
+        <w:ind w:left="2160" w:hanging="360"/>
+      </w:pPr>
+      <w:rPr>
+        <w:rFonts w:ascii="Wingdings" w:hAnsi="Wingdings" w:hint="default"/>
+      </w:rPr>
+    </w:lvl>
+    <w:lvl w:ilvl="3" w:tplc="10090001" w:tentative="1">
+      <w:start w:val="1"/>
+      <w:numFmt w:val="bullet"/>
+      <w:lvlText w:val=""/>
+      <w:lvlJc w:val="left"/>
+      <w:pPr>
+        <w:ind w:left="2880" w:hanging="360"/>
+      </w:pPr>
+      <w:rPr>
+        <w:rFonts w:ascii="Symbol" w:hAnsi="Symbol" w:hint="default"/>
+      </w:rPr>
+    </w:lvl>
+    <w:lvl w:ilvl="4" w:tplc="10090003" w:tentative="1">
+      <w:start w:val="1"/>
+      <w:numFmt w:val="bullet"/>
+      <w:lvlText w:val="o"/>
+      <w:lvlJc w:val="left"/>
+      <w:pPr>
+        <w:ind w:left="3600" w:hanging="360"/>
+      </w:pPr>
+      <w:rPr>
+        <w:rFonts w:ascii="Courier New" w:hAnsi="Courier New" w:cs="Courier New" w:hint="default"/>
+      </w:rPr>
+    </w:lvl>
+    <w:lvl w:ilvl="5" w:tplc="10090005" w:tentative="1">
+      <w:start w:val="1"/>
+      <w:numFmt w:val="bullet"/>
+      <w:lvlText w:val=""/>
+      <w:lvlJc w:val="left"/>
+      <w:pPr>
+        <w:ind w:left="4320" w:hanging="360"/>
+      </w:pPr>
+      <w:rPr>
+        <w:rFonts w:ascii="Wingdings" w:hAnsi="Wingdings" w:hint="default"/>
+      </w:rPr>
+    </w:lvl>
+    <w:lvl w:ilvl="6" w:tplc="10090001" w:tentative="1">
+      <w:start w:val="1"/>
+      <w:numFmt w:val="bullet"/>
+      <w:lvlText w:val=""/>
+      <w:lvlJc w:val="left"/>
+      <w:pPr>
+        <w:ind w:left="5040" w:hanging="360"/>
+      </w:pPr>
+      <w:rPr>
+        <w:rFonts w:ascii="Symbol" w:hAnsi="Symbol" w:hint="default"/>
+      </w:rPr>
+    </w:lvl>
+    <w:lvl w:ilvl="7" w:tplc="10090003" w:tentative="1">
+      <w:start w:val="1"/>
+      <w:numFmt w:val="bullet"/>
+      <w:lvlText w:val="o"/>
+      <w:lvlJc w:val="left"/>
+      <w:pPr>
+        <w:ind w:left="5760" w:hanging="360"/>
+      </w:pPr>
+      <w:rPr>
+        <w:rFonts w:ascii="Courier New" w:hAnsi="Courier New" w:cs="Courier New" w:hint="default"/>
+      </w:rPr>
+    </w:lvl>
+    <w:lvl w:ilvl="8" w:tplc="10090005" w:tentative="1">
+      <w:start w:val="1"/>
+      <w:numFmt w:val="bullet"/>
+      <w:lvlText w:val=""/>
+      <w:lvlJc w:val="left"/>
+      <w:pPr>
+        <w:ind w:left="6480" w:hanging="360"/>
+      </w:pPr>
+      <w:rPr>
+        <w:rFonts w:ascii="Wingdings" w:hAnsi="Wingdings" w:hint="default"/>
+      </w:rPr>
+    </w:lvl>
+  </w:abstractNum>
+  <w:abstractNum w:abstractNumId="12">
+    <w:nsid w:val="6849144B"/>
+    <w:multiLevelType w:val="hybridMultilevel"/>
+    <w:tmpl w:val="6DB64734"/>
+    <w:lvl w:ilvl="0" w:tplc="10090001">
+      <w:start w:val="1"/>
+      <w:numFmt w:val="bullet"/>
+      <w:lvlText w:val=""/>
+      <w:lvlJc w:val="left"/>
+      <w:pPr>
+        <w:ind w:left="720" w:hanging="360"/>
+      </w:pPr>
+      <w:rPr>
+        <w:rFonts w:ascii="Symbol" w:hAnsi="Symbol" w:hint="default"/>
+      </w:rPr>
+    </w:lvl>
+    <w:lvl w:ilvl="1" w:tplc="10090003" w:tentative="1">
+      <w:start w:val="1"/>
+      <w:numFmt w:val="bullet"/>
+      <w:lvlText w:val="o"/>
+      <w:lvlJc w:val="left"/>
+      <w:pPr>
+        <w:ind w:left="1440" w:hanging="360"/>
+      </w:pPr>
+      <w:rPr>
+        <w:rFonts w:ascii="Courier New" w:hAnsi="Courier New" w:cs="Courier New" w:hint="default"/>
+      </w:rPr>
+    </w:lvl>
+    <w:lvl w:ilvl="2" w:tplc="10090005" w:tentative="1">
+      <w:start w:val="1"/>
+      <w:numFmt w:val="bullet"/>
+      <w:lvlText w:val=""/>
+      <w:lvlJc w:val="left"/>
+      <w:pPr>
+        <w:ind w:left="2160" w:hanging="360"/>
+      </w:pPr>
+      <w:rPr>
+        <w:rFonts w:ascii="Wingdings" w:hAnsi="Wingdings" w:hint="default"/>
+      </w:rPr>
+    </w:lvl>
+    <w:lvl w:ilvl="3" w:tplc="10090001" w:tentative="1">
+      <w:start w:val="1"/>
+      <w:numFmt w:val="bullet"/>
+      <w:lvlText w:val=""/>
+      <w:lvlJc w:val="left"/>
+      <w:pPr>
+        <w:ind w:left="2880" w:hanging="360"/>
+      </w:pPr>
+      <w:rPr>
+        <w:rFonts w:ascii="Symbol" w:hAnsi="Symbol" w:hint="default"/>
+      </w:rPr>
+    </w:lvl>
+    <w:lvl w:ilvl="4" w:tplc="10090003" w:tentative="1">
+      <w:start w:val="1"/>
+      <w:numFmt w:val="bullet"/>
+      <w:lvlText w:val="o"/>
+      <w:lvlJc w:val="left"/>
+      <w:pPr>
+        <w:ind w:left="3600" w:hanging="360"/>
+      </w:pPr>
+      <w:rPr>
+        <w:rFonts w:ascii="Courier New" w:hAnsi="Courier New" w:cs="Courier New" w:hint="default"/>
+      </w:rPr>
+    </w:lvl>
+    <w:lvl w:ilvl="5" w:tplc="10090005" w:tentative="1">
+      <w:start w:val="1"/>
+      <w:numFmt w:val="bullet"/>
+      <w:lvlText w:val=""/>
+      <w:lvlJc w:val="left"/>
+      <w:pPr>
+        <w:ind w:left="4320" w:hanging="360"/>
+      </w:pPr>
+      <w:rPr>
+        <w:rFonts w:ascii="Wingdings" w:hAnsi="Wingdings" w:hint="default"/>
+      </w:rPr>
+    </w:lvl>
+    <w:lvl w:ilvl="6" w:tplc="10090001" w:tentative="1">
+      <w:start w:val="1"/>
+      <w:numFmt w:val="bullet"/>
+      <w:lvlText w:val=""/>
+      <w:lvlJc w:val="left"/>
+      <w:pPr>
+        <w:ind w:left="5040" w:hanging="360"/>
+      </w:pPr>
+      <w:rPr>
+        <w:rFonts w:ascii="Symbol" w:hAnsi="Symbol" w:hint="default"/>
+      </w:rPr>
+    </w:lvl>
+    <w:lvl w:ilvl="7" w:tplc="10090003" w:tentative="1">
+      <w:start w:val="1"/>
+      <w:numFmt w:val="bullet"/>
+      <w:lvlText w:val="o"/>
+      <w:lvlJc w:val="left"/>
+      <w:pPr>
+        <w:ind w:left="5760" w:hanging="360"/>
+      </w:pPr>
+      <w:rPr>
+        <w:rFonts w:ascii="Courier New" w:hAnsi="Courier New" w:cs="Courier New" w:hint="default"/>
+      </w:rPr>
+    </w:lvl>
+    <w:lvl w:ilvl="8" w:tplc="10090005" w:tentative="1">
+      <w:start w:val="1"/>
+      <w:numFmt w:val="bullet"/>
+      <w:lvlText w:val=""/>
+      <w:lvlJc w:val="left"/>
+      <w:pPr>
+        <w:ind w:left="6480" w:hanging="360"/>
+      </w:pPr>
+      <w:rPr>
+        <w:rFonts w:ascii="Wingdings" w:hAnsi="Wingdings" w:hint="default"/>
+      </w:rPr>
+    </w:lvl>
+  </w:abstractNum>
+  <w:abstractNum w:abstractNumId="13">
+    <w:nsid w:val="759806BE"/>
+    <w:multiLevelType w:val="hybridMultilevel"/>
+    <w:tmpl w:val="93D01EC8"/>
+    <w:lvl w:ilvl="0" w:tplc="10090001">
+      <w:start w:val="1"/>
+      <w:numFmt w:val="bullet"/>
+      <w:lvlText w:val=""/>
+      <w:lvlJc w:val="left"/>
+      <w:pPr>
+        <w:ind w:left="720" w:hanging="360"/>
+      </w:pPr>
+      <w:rPr>
+        <w:rFonts w:ascii="Symbol" w:hAnsi="Symbol" w:hint="default"/>
+      </w:rPr>
+    </w:lvl>
+    <w:lvl w:ilvl="1" w:tplc="10090003" w:tentative="1">
+      <w:start w:val="1"/>
+      <w:numFmt w:val="bullet"/>
+      <w:lvlText w:val="o"/>
+      <w:lvlJc w:val="left"/>
+      <w:pPr>
+        <w:ind w:left="1440" w:hanging="360"/>
+      </w:pPr>
+      <w:rPr>
+        <w:rFonts w:ascii="Courier New" w:hAnsi="Courier New" w:cs="Courier New" w:hint="default"/>
+      </w:rPr>
+    </w:lvl>
+    <w:lvl w:ilvl="2" w:tplc="10090005" w:tentative="1">
+      <w:start w:val="1"/>
+      <w:numFmt w:val="bullet"/>
+      <w:lvlText w:val=""/>
+      <w:lvlJc w:val="left"/>
+      <w:pPr>
+        <w:ind w:left="2160" w:hanging="360"/>
+      </w:pPr>
+      <w:rPr>
+        <w:rFonts w:ascii="Wingdings" w:hAnsi="Wingdings" w:hint="default"/>
+      </w:rPr>
+    </w:lvl>
+    <w:lvl w:ilvl="3" w:tplc="10090001" w:tentative="1">
+      <w:start w:val="1"/>
+      <w:numFmt w:val="bullet"/>
+      <w:lvlText w:val=""/>
+      <w:lvlJc w:val="left"/>
+      <w:pPr>
+        <w:ind w:left="2880" w:hanging="360"/>
+      </w:pPr>
+      <w:rPr>
+        <w:rFonts w:ascii="Symbol" w:hAnsi="Symbol" w:hint="default"/>
+      </w:rPr>
+    </w:lvl>
+    <w:lvl w:ilvl="4" w:tplc="10090003" w:tentative="1">
+      <w:start w:val="1"/>
+      <w:numFmt w:val="bullet"/>
+      <w:lvlText w:val="o"/>
+      <w:lvlJc w:val="left"/>
+      <w:pPr>
+        <w:ind w:left="3600" w:hanging="360"/>
+      </w:pPr>
+      <w:rPr>
+        <w:rFonts w:ascii="Courier New" w:hAnsi="Courier New" w:cs="Courier New" w:hint="default"/>
+      </w:rPr>
+    </w:lvl>
+    <w:lvl w:ilvl="5" w:tplc="10090005" w:tentative="1">
+      <w:start w:val="1"/>
+      <w:numFmt w:val="bullet"/>
+      <w:lvlText w:val=""/>
+      <w:lvlJc w:val="left"/>
+      <w:pPr>
+        <w:ind w:left="4320" w:hanging="360"/>
+      </w:pPr>
+      <w:rPr>
+        <w:rFonts w:ascii="Wingdings" w:hAnsi="Wingdings" w:hint="default"/>
+      </w:rPr>
+    </w:lvl>
+    <w:lvl w:ilvl="6" w:tplc="10090001" w:tentative="1">
+      <w:start w:val="1"/>
+      <w:numFmt w:val="bullet"/>
+      <w:lvlText w:val=""/>
+      <w:lvlJc w:val="left"/>
+      <w:pPr>
+        <w:ind w:left="5040" w:hanging="360"/>
+      </w:pPr>
+      <w:rPr>
+        <w:rFonts w:ascii="Symbol" w:hAnsi="Symbol" w:hint="default"/>
+      </w:rPr>
+    </w:lvl>
+    <w:lvl w:ilvl="7" w:tplc="10090003" w:tentative="1">
+      <w:start w:val="1"/>
+      <w:numFmt w:val="bullet"/>
+      <w:lvlText w:val="o"/>
+      <w:lvlJc w:val="left"/>
+      <w:pPr>
+        <w:ind w:left="5760" w:hanging="360"/>
+      </w:pPr>
+      <w:rPr>
+        <w:rFonts w:ascii="Courier New" w:hAnsi="Courier New" w:cs="Courier New" w:hint="default"/>
+      </w:rPr>
+    </w:lvl>
+    <w:lvl w:ilvl="8" w:tplc="10090005" w:tentative="1">
+      <w:start w:val="1"/>
+      <w:numFmt w:val="bullet"/>
+      <w:lvlText w:val=""/>
+      <w:lvlJc w:val="left"/>
+      <w:pPr>
+        <w:ind w:left="6480" w:hanging="360"/>
+      </w:pPr>
+      <w:rPr>
+        <w:rFonts w:ascii="Wingdings" w:hAnsi="Wingdings" w:hint="default"/>
+      </w:rPr>
+    </w:lvl>
+  </w:abstractNum>
+  <w:abstractNum w:abstractNumId="14">
+    <w:nsid w:val="76526ED7"/>
+    <w:multiLevelType w:val="hybridMultilevel"/>
+    <w:tmpl w:val="10D080C0"/>
+    <w:lvl w:ilvl="0" w:tplc="10090001">
+      <w:start w:val="1"/>
+      <w:numFmt w:val="bullet"/>
+      <w:lvlText w:val=""/>
+      <w:lvlJc w:val="left"/>
+      <w:pPr>
+        <w:ind w:left="720" w:hanging="360"/>
+      </w:pPr>
+      <w:rPr>
+        <w:rFonts w:ascii="Symbol" w:hAnsi="Symbol" w:hint="default"/>
+      </w:rPr>
+    </w:lvl>
+    <w:lvl w:ilvl="1" w:tplc="10090003" w:tentative="1">
+      <w:start w:val="1"/>
+      <w:numFmt w:val="bullet"/>
+      <w:lvlText w:val="o"/>
+      <w:lvlJc w:val="left"/>
+      <w:pPr>
+        <w:ind w:left="1440" w:hanging="360"/>
+      </w:pPr>
+      <w:rPr>
+        <w:rFonts w:ascii="Courier New" w:hAnsi="Courier New" w:cs="Courier New" w:hint="default"/>
+      </w:rPr>
+    </w:lvl>
+    <w:lvl w:ilvl="2" w:tplc="10090005" w:tentative="1">
+      <w:start w:val="1"/>
+      <w:numFmt w:val="bullet"/>
+      <w:lvlText w:val=""/>
+      <w:lvlJc w:val="left"/>
+      <w:pPr>
+        <w:ind w:left="2160" w:hanging="360"/>
+      </w:pPr>
+      <w:rPr>
+        <w:rFonts w:ascii="Wingdings" w:hAnsi="Wingdings" w:hint="default"/>
+      </w:rPr>
+    </w:lvl>
+    <w:lvl w:ilvl="3" w:tplc="10090001" w:tentative="1">
+      <w:start w:val="1"/>
+      <w:numFmt w:val="bullet"/>
+      <w:lvlText w:val=""/>
+      <w:lvlJc w:val="left"/>
+      <w:pPr>
+        <w:ind w:left="2880" w:hanging="360"/>
+      </w:pPr>
+      <w:rPr>
+        <w:rFonts w:ascii="Symbol" w:hAnsi="Symbol" w:hint="default"/>
+      </w:rPr>
+    </w:lvl>
+    <w:lvl w:ilvl="4" w:tplc="10090003" w:tentative="1">
+      <w:start w:val="1"/>
+      <w:numFmt w:val="bullet"/>
+      <w:lvlText w:val="o"/>
+      <w:lvlJc w:val="left"/>
+      <w:pPr>
+        <w:ind w:left="3600" w:hanging="360"/>
+      </w:pPr>
+      <w:rPr>
+        <w:rFonts w:ascii="Courier New" w:hAnsi="Courier New" w:cs="Courier New" w:hint="default"/>
+      </w:rPr>
+    </w:lvl>
+    <w:lvl w:ilvl="5" w:tplc="10090005" w:tentative="1">
+      <w:start w:val="1"/>
+      <w:numFmt w:val="bullet"/>
+      <w:lvlText w:val=""/>
+      <w:lvlJc w:val="left"/>
+      <w:pPr>
+        <w:ind w:left="4320" w:hanging="360"/>
+      </w:pPr>
+      <w:rPr>
+        <w:rFonts w:ascii="Wingdings" w:hAnsi="Wingdings" w:hint="default"/>
+      </w:rPr>
+    </w:lvl>
+    <w:lvl w:ilvl="6" w:tplc="10090001" w:tentative="1">
+      <w:start w:val="1"/>
+      <w:numFmt w:val="bullet"/>
+      <w:lvlText w:val=""/>
+      <w:lvlJc w:val="left"/>
+      <w:pPr>
+        <w:ind w:left="5040" w:hanging="360"/>
+      </w:pPr>
+      <w:rPr>
+        <w:rFonts w:ascii="Symbol" w:hAnsi="Symbol" w:hint="default"/>
+      </w:rPr>
+    </w:lvl>
+    <w:lvl w:ilvl="7" w:tplc="10090003" w:tentative="1">
+      <w:start w:val="1"/>
+      <w:numFmt w:val="bullet"/>
+      <w:lvlText w:val="o"/>
+      <w:lvlJc w:val="left"/>
+      <w:pPr>
+        <w:ind w:left="5760" w:hanging="360"/>
+      </w:pPr>
+      <w:rPr>
+        <w:rFonts w:ascii="Courier New" w:hAnsi="Courier New" w:cs="Courier New" w:hint="default"/>
+      </w:rPr>
+    </w:lvl>
+    <w:lvl w:ilvl="8" w:tplc="10090005" w:tentative="1">
+      <w:start w:val="1"/>
+      <w:numFmt w:val="bullet"/>
+      <w:lvlText w:val=""/>
+      <w:lvlJc w:val="left"/>
+      <w:pPr>
+        <w:ind w:left="6480" w:hanging="360"/>
+      </w:pPr>
+      <w:rPr>
+        <w:rFonts w:ascii="Wingdings" w:hAnsi="Wingdings" w:hint="default"/>
+      </w:rPr>
+    </w:lvl>
+  </w:abstractNum>
+  <w:abstractNum w:abstractNumId="15">
+    <w:nsid w:val="76F32435"/>
+    <w:multiLevelType w:val="hybridMultilevel"/>
+    <w:tmpl w:val="9B907092"/>
+    <w:lvl w:ilvl="0" w:tplc="10090001">
+      <w:start w:val="1"/>
+      <w:numFmt w:val="bullet"/>
+      <w:lvlText w:val=""/>
+      <w:lvlJc w:val="left"/>
+      <w:pPr>
+        <w:ind w:left="720" w:hanging="360"/>
+      </w:pPr>
+      <w:rPr>
+        <w:rFonts w:ascii="Symbol" w:hAnsi="Symbol" w:hint="default"/>
+      </w:rPr>
+    </w:lvl>
+    <w:lvl w:ilvl="1" w:tplc="10090003" w:tentative="1">
+      <w:start w:val="1"/>
+      <w:numFmt w:val="bullet"/>
+      <w:lvlText w:val="o"/>
+      <w:lvlJc w:val="left"/>
+      <w:pPr>
+        <w:ind w:left="1440" w:hanging="360"/>
+      </w:pPr>
+      <w:rPr>
+        <w:rFonts w:ascii="Courier New" w:hAnsi="Courier New" w:cs="Courier New" w:hint="default"/>
+      </w:rPr>
+    </w:lvl>
+    <w:lvl w:ilvl="2" w:tplc="10090005" w:tentative="1">
+      <w:start w:val="1"/>
+      <w:numFmt w:val="bullet"/>
+      <w:lvlText w:val=""/>
+      <w:lvlJc w:val="left"/>
+      <w:pPr>
+        <w:ind w:left="2160" w:hanging="360"/>
+      </w:pPr>
+      <w:rPr>
+        <w:rFonts w:ascii="Wingdings" w:hAnsi="Wingdings" w:hint="default"/>
+      </w:rPr>
+    </w:lvl>
+    <w:lvl w:ilvl="3" w:tplc="10090001" w:tentative="1">
+      <w:start w:val="1"/>
+      <w:numFmt w:val="bullet"/>
+      <w:lvlText w:val=""/>
+      <w:lvlJc w:val="left"/>
+      <w:pPr>
+        <w:ind w:left="2880" w:hanging="360"/>
+      </w:pPr>
+      <w:rPr>
+        <w:rFonts w:ascii="Symbol" w:hAnsi="Symbol" w:hint="default"/>
+      </w:rPr>
+    </w:lvl>
+    <w:lvl w:ilvl="4" w:tplc="10090003" w:tentative="1">
+      <w:start w:val="1"/>
+      <w:numFmt w:val="bullet"/>
+      <w:lvlText w:val="o"/>
+      <w:lvlJc w:val="left"/>
+      <w:pPr>
+        <w:ind w:left="3600" w:hanging="360"/>
+      </w:pPr>
+      <w:rPr>
+        <w:rFonts w:ascii="Courier New" w:hAnsi="Courier New" w:cs="Courier New" w:hint="default"/>
+      </w:rPr>
+    </w:lvl>
+    <w:lvl w:ilvl="5" w:tplc="10090005" w:tentative="1">
+      <w:start w:val="1"/>
+      <w:numFmt w:val="bullet"/>
+      <w:lvlText w:val=""/>
+      <w:lvlJc w:val="left"/>
+      <w:pPr>
+        <w:ind w:left="4320" w:hanging="360"/>
+      </w:pPr>
+      <w:rPr>
+        <w:rFonts w:ascii="Wingdings" w:hAnsi="Wingdings" w:hint="default"/>
+      </w:rPr>
+    </w:lvl>
+    <w:lvl w:ilvl="6" w:tplc="10090001" w:tentative="1">
+      <w:start w:val="1"/>
+      <w:numFmt w:val="bullet"/>
+      <w:lvlText w:val=""/>
+      <w:lvlJc w:val="left"/>
+      <w:pPr>
+        <w:ind w:left="5040" w:hanging="360"/>
+      </w:pPr>
+      <w:rPr>
+        <w:rFonts w:ascii="Symbol" w:hAnsi="Symbol" w:hint="default"/>
+      </w:rPr>
+    </w:lvl>
+    <w:lvl w:ilvl="7" w:tplc="10090003" w:tentative="1">
+      <w:start w:val="1"/>
+      <w:numFmt w:val="bullet"/>
+      <w:lvlText w:val="o"/>
+      <w:lvlJc w:val="left"/>
+      <w:pPr>
+        <w:ind w:left="5760" w:hanging="360"/>
+      </w:pPr>
+      <w:rPr>
+        <w:rFonts w:ascii="Courier New" w:hAnsi="Courier New" w:cs="Courier New" w:hint="default"/>
+      </w:rPr>
+    </w:lvl>
+    <w:lvl w:ilvl="8" w:tplc="10090005" w:tentative="1">
+      <w:start w:val="1"/>
+      <w:numFmt w:val="bullet"/>
+      <w:lvlText w:val=""/>
+      <w:lvlJc w:val="left"/>
+      <w:pPr>
+        <w:ind w:left="6480" w:hanging="360"/>
+      </w:pPr>
+      <w:rPr>
+        <w:rFonts w:ascii="Wingdings" w:hAnsi="Wingdings" w:hint="default"/>
+      </w:rPr>
+    </w:lvl>
+  </w:abstractNum>
+  <w:abstractNum w:abstractNumId="16">
+    <w:nsid w:val="77EE4ABF"/>
+    <w:multiLevelType w:val="hybridMultilevel"/>
+    <w:tmpl w:val="9CCA9E6E"/>
+    <w:lvl w:ilvl="0" w:tplc="10090001">
+      <w:start w:val="1"/>
+      <w:numFmt w:val="bullet"/>
+      <w:lvlText w:val=""/>
+      <w:lvlJc w:val="left"/>
+      <w:pPr>
+        <w:ind w:left="720" w:hanging="360"/>
+      </w:pPr>
+      <w:rPr>
+        <w:rFonts w:ascii="Symbol" w:hAnsi="Symbol" w:hint="default"/>
+      </w:rPr>
+    </w:lvl>
+    <w:lvl w:ilvl="1" w:tplc="10090003" w:tentative="1">
+      <w:start w:val="1"/>
+      <w:numFmt w:val="bullet"/>
+      <w:lvlText w:val="o"/>
+      <w:lvlJc w:val="left"/>
+      <w:pPr>
+        <w:ind w:left="1440" w:hanging="360"/>
+      </w:pPr>
+      <w:rPr>
+        <w:rFonts w:ascii="Courier New" w:hAnsi="Courier New" w:cs="Courier New" w:hint="default"/>
+      </w:rPr>
+    </w:lvl>
+    <w:lvl w:ilvl="2" w:tplc="10090005" w:tentative="1">
+      <w:start w:val="1"/>
+      <w:numFmt w:val="bullet"/>
+      <w:lvlText w:val=""/>
+      <w:lvlJc w:val="left"/>
+      <w:pPr>
+        <w:ind w:left="2160" w:hanging="360"/>
+      </w:pPr>
+      <w:rPr>
+        <w:rFonts w:ascii="Wingdings" w:hAnsi="Wingdings" w:hint="default"/>
+      </w:rPr>
+    </w:lvl>
+    <w:lvl w:ilvl="3" w:tplc="10090001" w:tentative="1">
+      <w:start w:val="1"/>
+      <w:numFmt w:val="bullet"/>
+      <w:lvlText w:val=""/>
+      <w:lvlJc w:val="left"/>
+      <w:pPr>
+        <w:ind w:left="2880" w:hanging="360"/>
+      </w:pPr>
+      <w:rPr>
+        <w:rFonts w:ascii="Symbol" w:hAnsi="Symbol" w:hint="default"/>
+      </w:rPr>
+    </w:lvl>
+    <w:lvl w:ilvl="4" w:tplc="10090003" w:tentative="1">
+      <w:start w:val="1"/>
+      <w:numFmt w:val="bullet"/>
+      <w:lvlText w:val="o"/>
+      <w:lvlJc w:val="left"/>
+      <w:pPr>
+        <w:ind w:left="3600" w:hanging="360"/>
+      </w:pPr>
+      <w:rPr>
+        <w:rFonts w:ascii="Courier New" w:hAnsi="Courier New" w:cs="Courier New" w:hint="default"/>
+      </w:rPr>
+    </w:lvl>
+    <w:lvl w:ilvl="5" w:tplc="10090005" w:tentative="1">
+      <w:start w:val="1"/>
+      <w:numFmt w:val="bullet"/>
+      <w:lvlText w:val=""/>
+      <w:lvlJc w:val="left"/>
+      <w:pPr>
+        <w:ind w:left="4320" w:hanging="360"/>
+      </w:pPr>
+      <w:rPr>
+        <w:rFonts w:ascii="Wingdings" w:hAnsi="Wingdings" w:hint="default"/>
+      </w:rPr>
+    </w:lvl>
+    <w:lvl w:ilvl="6" w:tplc="10090001" w:tentative="1">
+      <w:start w:val="1"/>
+      <w:numFmt w:val="bullet"/>
+      <w:lvlText w:val=""/>
+      <w:lvlJc w:val="left"/>
+      <w:pPr>
+        <w:ind w:left="5040" w:hanging="360"/>
+      </w:pPr>
+      <w:rPr>
+        <w:rFonts w:ascii="Symbol" w:hAnsi="Symbol" w:hint="default"/>
+      </w:rPr>
+    </w:lvl>
+    <w:lvl w:ilvl="7" w:tplc="10090003" w:tentative="1">
+      <w:start w:val="1"/>
+      <w:numFmt w:val="bullet"/>
+      <w:lvlText w:val="o"/>
+      <w:lvlJc w:val="left"/>
+      <w:pPr>
+        <w:ind w:left="5760" w:hanging="360"/>
+      </w:pPr>
+      <w:rPr>
+        <w:rFonts w:ascii="Courier New" w:hAnsi="Courier New" w:cs="Courier New" w:hint="default"/>
+      </w:rPr>
+    </w:lvl>
+    <w:lvl w:ilvl="8" w:tplc="10090005" w:tentative="1">
+      <w:start w:val="1"/>
+      <w:numFmt w:val="bullet"/>
+      <w:lvlText w:val=""/>
+      <w:lvlJc w:val="left"/>
+      <w:pPr>
+        <w:ind w:left="6480" w:hanging="360"/>
+      </w:pPr>
+      <w:rPr>
+        <w:rFonts w:ascii="Wingdings" w:hAnsi="Wingdings" w:hint="default"/>
+      </w:rPr>
+    </w:lvl>
+  </w:abstractNum>
+  <w:abstractNum w:abstractNumId="17">
+    <w:nsid w:val="78A80CE9"/>
+    <w:multiLevelType w:val="hybridMultilevel"/>
+    <w:tmpl w:val="FD403F9E"/>
+    <w:lvl w:ilvl="0" w:tplc="10090001">
+      <w:start w:val="1"/>
+      <w:numFmt w:val="bullet"/>
+      <w:lvlText w:val=""/>
+      <w:lvlJc w:val="left"/>
+      <w:pPr>
+        <w:ind w:left="720" w:hanging="360"/>
+      </w:pPr>
+      <w:rPr>
+        <w:rFonts w:ascii="Symbol" w:hAnsi="Symbol" w:hint="default"/>
+      </w:rPr>
+    </w:lvl>
+    <w:lvl w:ilvl="1" w:tplc="10090003" w:tentative="1">
+      <w:start w:val="1"/>
+      <w:numFmt w:val="bullet"/>
+      <w:lvlText w:val="o"/>
+      <w:lvlJc w:val="left"/>
+      <w:pPr>
+        <w:ind w:left="1440" w:hanging="360"/>
+      </w:pPr>
+      <w:rPr>
+        <w:rFonts w:ascii="Courier New" w:hAnsi="Courier New" w:cs="Courier New" w:hint="default"/>
+      </w:rPr>
+    </w:lvl>
+    <w:lvl w:ilvl="2" w:tplc="10090005" w:tentative="1">
+      <w:start w:val="1"/>
+      <w:numFmt w:val="bullet"/>
+      <w:lvlText w:val=""/>
+      <w:lvlJc w:val="left"/>
+      <w:pPr>
+        <w:ind w:left="2160" w:hanging="360"/>
+      </w:pPr>
+      <w:rPr>
+        <w:rFonts w:ascii="Wingdings" w:hAnsi="Wingdings" w:hint="default"/>
+      </w:rPr>
+    </w:lvl>
+    <w:lvl w:ilvl="3" w:tplc="10090001" w:tentative="1">
+      <w:start w:val="1"/>
+      <w:numFmt w:val="bullet"/>
+      <w:lvlText w:val=""/>
+      <w:lvlJc w:val="left"/>
+      <w:pPr>
+        <w:ind w:left="2880" w:hanging="360"/>
+      </w:pPr>
+      <w:rPr>
+        <w:rFonts w:ascii="Symbol" w:hAnsi="Symbol" w:hint="default"/>
+      </w:rPr>
+    </w:lvl>
+    <w:lvl w:ilvl="4" w:tplc="10090003" w:tentative="1">
+      <w:start w:val="1"/>
+      <w:numFmt w:val="bullet"/>
+      <w:lvlText w:val="o"/>
+      <w:lvlJc w:val="left"/>
+      <w:pPr>
+        <w:ind w:left="3600" w:hanging="360"/>
+      </w:pPr>
+      <w:rPr>
+        <w:rFonts w:ascii="Courier New" w:hAnsi="Courier New" w:cs="Courier New" w:hint="default"/>
+      </w:rPr>
+    </w:lvl>
+    <w:lvl w:ilvl="5" w:tplc="10090005" w:tentative="1">
+      <w:start w:val="1"/>
+      <w:numFmt w:val="bullet"/>
+      <w:lvlText w:val=""/>
+      <w:lvlJc w:val="left"/>
+      <w:pPr>
+        <w:ind w:left="4320" w:hanging="360"/>
+      </w:pPr>
+      <w:rPr>
+        <w:rFonts w:ascii="Wingdings" w:hAnsi="Wingdings" w:hint="default"/>
+      </w:rPr>
+    </w:lvl>
+    <w:lvl w:ilvl="6" w:tplc="10090001" w:tentative="1">
+      <w:start w:val="1"/>
+      <w:numFmt w:val="bullet"/>
+      <w:lvlText w:val=""/>
+      <w:lvlJc w:val="left"/>
+      <w:pPr>
+        <w:ind w:left="5040" w:hanging="360"/>
+      </w:pPr>
+      <w:rPr>
+        <w:rFonts w:ascii="Symbol" w:hAnsi="Symbol" w:hint="default"/>
+      </w:rPr>
+    </w:lvl>
+    <w:lvl w:ilvl="7" w:tplc="10090003" w:tentative="1">
+      <w:start w:val="1"/>
+      <w:numFmt w:val="bullet"/>
+      <w:lvlText w:val="o"/>
+      <w:lvlJc w:val="left"/>
+      <w:pPr>
+        <w:ind w:left="5760" w:hanging="360"/>
+      </w:pPr>
+      <w:rPr>
+        <w:rFonts w:ascii="Courier New" w:hAnsi="Courier New" w:cs="Courier New" w:hint="default"/>
+      </w:rPr>
+    </w:lvl>
+    <w:lvl w:ilvl="8" w:tplc="10090005" w:tentative="1">
+      <w:start w:val="1"/>
+      <w:numFmt w:val="bullet"/>
+      <w:lvlText w:val=""/>
+      <w:lvlJc w:val="left"/>
+      <w:pPr>
+        <w:ind w:left="6480" w:hanging="360"/>
+      </w:pPr>
+      <w:rPr>
+        <w:rFonts w:ascii="Wingdings" w:hAnsi="Wingdings" w:hint="default"/>
+      </w:rPr>
+    </w:lvl>
+  </w:abstractNum>
   <w:num w:numId="1">
+    <w:abstractNumId w:val="1"/>
+  </w:num>
+  <w:num w:numId="2">
+    <w:abstractNumId w:val="6"/>
+  </w:num>
+  <w:num w:numId="3">
+    <w:abstractNumId w:val="3"/>
+  </w:num>
+  <w:num w:numId="4">
+    <w:abstractNumId w:val="15"/>
+  </w:num>
+  <w:num w:numId="5">
+    <w:abstractNumId w:val="13"/>
+  </w:num>
+  <w:num w:numId="6">
+    <w:abstractNumId w:val="12"/>
+  </w:num>
+  <w:num w:numId="7">
+    <w:abstractNumId w:val="11"/>
+  </w:num>
+  <w:num w:numId="8">
+    <w:abstractNumId w:val="2"/>
+  </w:num>
+  <w:num w:numId="9">
+    <w:abstractNumId w:val="16"/>
+  </w:num>
+  <w:num w:numId="10">
     <w:abstractNumId w:val="0"/>
   </w:num>
-  <w:num w:numId="2">
-    <w:abstractNumId w:val="2"/>
+  <w:num w:numId="11">
+    <w:abstractNumId w:val="17"/>
   </w:num>
-  <w:num w:numId="3">
-    <w:abstractNumId w:val="1"/>
+  <w:num w:numId="12">
+    <w:abstractNumId w:val="7"/>
+  </w:num>
+  <w:num w:numId="13">
+    <w:abstractNumId w:val="5"/>
+  </w:num>
+  <w:num w:numId="14">
+    <w:abstractNumId w:val="10"/>
+  </w:num>
+  <w:num w:numId="15">
+    <w:abstractNumId w:val="4"/>
+  </w:num>
+  <w:num w:numId="16">
+    <w:abstractNumId w:val="9"/>
+  </w:num>
+  <w:num w:numId="17">
+    <w:abstractNumId w:val="8"/>
+  </w:num>
+  <w:num w:numId="18">
+    <w:abstractNumId w:val="14"/>
   </w:num>
 </w:numbering>
 </file>
